--- a/NLP/Syllabus_NLP.docx
+++ b/NLP/Syllabus_NLP.docx
@@ -27,6 +27,12 @@
           <w:rFonts w:ascii="Georgia" w:hAnsi="Georgia"/>
         </w:rPr>
       </w:pPr>
+      <w:r>
+        <w:rPr>
+          <w:rFonts w:ascii="Georgia" w:hAnsi="Georgia"/>
+        </w:rPr>
+        <w:t xml:space="preserve">BUS 243F: </w:t>
+      </w:r>
       <w:r>
         <w:rPr>
           <w:rFonts w:ascii="Georgia" w:hAnsi="Georgia"/>
@@ -98,149 +104,378 @@
           <w:rFonts w:ascii="Georgia" w:hAnsi="Georgia"/>
           <w:color w:val="FF0000"/>
         </w:rPr>
-        <w:t>Subject to Change (October 27, 2022)</w:t>
-      </w:r>
-    </w:p>
-    <w:p>
-      <w:pPr>
-        <w:rPr>
-          <w:rFonts w:ascii="Georgia" w:hAnsi="Georgia"/>
-        </w:rPr>
-      </w:pPr>
-    </w:p>
-    <w:p>
-      <w:pPr>
+        <w:t>Subject to Change (</w:t>
+      </w:r>
+      <w:r>
+        <w:rPr>
+          <w:rFonts w:ascii="Georgia" w:hAnsi="Georgia"/>
+          <w:color w:val="FF0000"/>
+        </w:rPr>
+        <w:t>November</w:t>
+      </w:r>
+      <w:r>
+        <w:rPr>
+          <w:rFonts w:ascii="Georgia" w:hAnsi="Georgia"/>
+          <w:color w:val="FF0000"/>
+        </w:rPr>
+        <w:t xml:space="preserve"> 7, 2022)</w:t>
+      </w:r>
+    </w:p>
+    <w:p>
+      <w:pPr>
+        <w:rPr>
+          <w:rFonts w:ascii="Georgia" w:hAnsi="Georgia"/>
+        </w:rPr>
+      </w:pPr>
+    </w:p>
+    <w:p>
+      <w:pPr>
+        <w:rPr>
+          <w:rFonts w:ascii="Georgia" w:hAnsi="Georgia"/>
+        </w:rPr>
+      </w:pPr>
+      <w:r>
         <w:rPr>
           <w:rFonts w:ascii="Georgia" w:hAnsi="Georgia"/>
           <w:b/>
           <w:bCs/>
         </w:rPr>
-      </w:pPr>
-      <w:r>
+        <w:t>Office Hours:</w:t>
+      </w:r>
+      <w:r>
+        <w:rPr>
+          <w:rFonts w:ascii="Georgia" w:hAnsi="Georgia"/>
+        </w:rPr>
+        <w:t xml:space="preserve"> After class</w:t>
+      </w:r>
+      <w:r>
+        <w:rPr>
+          <w:rFonts w:ascii="Georgia" w:hAnsi="Georgia"/>
+        </w:rPr>
+        <w:t xml:space="preserve"> in my office (</w:t>
+      </w:r>
+      <w:r>
+        <w:rPr>
+          <w:rFonts w:ascii="Georgia" w:hAnsi="Georgia"/>
+          <w:i/>
+          <w:iCs/>
+        </w:rPr>
+        <w:t>Sachar International Center 209B</w:t>
+      </w:r>
+      <w:r>
+        <w:rPr>
+          <w:rFonts w:ascii="Georgia" w:hAnsi="Georgia"/>
+        </w:rPr>
+        <w:t>)</w:t>
+      </w:r>
+      <w:r>
+        <w:rPr>
+          <w:rFonts w:ascii="Georgia" w:hAnsi="Georgia"/>
+        </w:rPr>
+        <w:t>, or by appointment</w:t>
+      </w:r>
+      <w:r>
+        <w:rPr>
+          <w:rFonts w:ascii="Georgia" w:hAnsi="Georgia"/>
+        </w:rPr>
+        <w:t xml:space="preserve"> online</w:t>
+      </w:r>
+    </w:p>
+    <w:p>
+      <w:pPr>
+        <w:rPr>
+          <w:rFonts w:ascii="Georgia" w:hAnsi="Georgia"/>
+        </w:rPr>
+      </w:pPr>
+    </w:p>
+    <w:p>
+      <w:pPr>
         <w:rPr>
           <w:rFonts w:ascii="Georgia" w:hAnsi="Georgia"/>
           <w:b/>
           <w:bCs/>
         </w:rPr>
-        <w:t xml:space="preserve">Course </w:t>
-      </w:r>
-      <w:proofErr w:type="spellStart"/>
+      </w:pPr>
       <w:r>
         <w:rPr>
           <w:rFonts w:ascii="Georgia" w:hAnsi="Georgia"/>
           <w:b/>
           <w:bCs/>
         </w:rPr>
-        <w:t>Web</w:t>
-      </w:r>
-      <w:r>
+        <w:t>Course Description</w:t>
+      </w:r>
+    </w:p>
+    <w:p>
+      <w:pPr>
         <w:rPr>
           <w:rFonts w:ascii="Georgia" w:hAnsi="Georgia"/>
           <w:b/>
           <w:bCs/>
         </w:rPr>
-        <w:t>Page</w:t>
+      </w:pPr>
+    </w:p>
+    <w:p>
+      <w:pPr>
+        <w:rPr>
+          <w:rFonts w:ascii="Georgia" w:hAnsi="Georgia"/>
+        </w:rPr>
+      </w:pPr>
+      <w:r>
+        <w:rPr>
+          <w:rFonts w:ascii="Georgia" w:hAnsi="Georgia"/>
+        </w:rPr>
+        <w:t>Natural language processing (NLP) is becoming increasingly widespread. Applications of NLP have become embedded in our everyday lives, and these applications are based somewhere between formal linguistics and statistical physics. Especially over the past decade, neural network approaches have become the de facto standard for many NLP tasks. This course aims to provide a survey of these foundations, but we will take NLP in a narrow sense to cover the text analysis only.</w:t>
+      </w:r>
+      <w:r>
+        <w:rPr>
+          <w:rFonts w:ascii="Georgia" w:hAnsi="Georgia"/>
+        </w:rPr>
+        <w:t xml:space="preserve"> </w:t>
+      </w:r>
+      <w:r>
+        <w:rPr>
+          <w:rFonts w:ascii="Georgia" w:hAnsi="Georgia"/>
+        </w:rPr>
+        <w:t xml:space="preserve">The course assumes a background in multivariate calculus, linear algebra, and proficiency in Python. The goal of this course is to enable you to build your language applications using the </w:t>
+      </w:r>
+      <w:proofErr w:type="spellStart"/>
+      <w:r>
+        <w:rPr>
+          <w:rFonts w:ascii="Georgia" w:hAnsi="Georgia"/>
+          <w:i/>
+          <w:iCs/>
+        </w:rPr>
+        <w:t>Py</w:t>
+      </w:r>
+      <w:r>
+        <w:rPr>
+          <w:rFonts w:ascii="Georgia" w:hAnsi="Georgia"/>
+          <w:i/>
+          <w:iCs/>
+        </w:rPr>
+        <w:t>T</w:t>
+      </w:r>
+      <w:r>
+        <w:rPr>
+          <w:rFonts w:ascii="Georgia" w:hAnsi="Georgia"/>
+          <w:i/>
+          <w:iCs/>
+        </w:rPr>
+        <w:t>orch</w:t>
       </w:r>
       <w:proofErr w:type="spellEnd"/>
       <w:r>
+        <w:rPr>
+          <w:rFonts w:ascii="Georgia" w:hAnsi="Georgia"/>
+          <w:i/>
+          <w:iCs/>
+        </w:rPr>
+        <w:t xml:space="preserve"> </w:t>
+      </w:r>
+      <w:r>
+        <w:rPr>
+          <w:rFonts w:ascii="Georgia" w:hAnsi="Georgia"/>
+        </w:rPr>
+        <w:t>framework.</w:t>
+      </w:r>
+      <w:r>
+        <w:rPr>
+          <w:rFonts w:ascii="Georgia" w:hAnsi="Georgia"/>
+        </w:rPr>
+        <w:t xml:space="preserve"> </w:t>
+      </w:r>
+    </w:p>
+    <w:p>
+      <w:pPr>
+        <w:rPr>
+          <w:rFonts w:ascii="Georgia" w:hAnsi="Georgia"/>
+        </w:rPr>
+      </w:pPr>
+    </w:p>
+    <w:p>
+      <w:pPr>
+        <w:rPr>
+          <w:rFonts w:ascii="Georgia" w:hAnsi="Georgia"/>
+        </w:rPr>
+      </w:pPr>
+      <w:r>
+        <w:rPr>
+          <w:rFonts w:ascii="Georgia" w:hAnsi="Georgia"/>
+        </w:rPr>
+        <w:t xml:space="preserve">Success in this two-credit course is based on the expectation that students would need to study for about three hours for every hour of in-class time. </w:t>
+      </w:r>
+      <w:r>
+        <w:rPr>
+          <w:rFonts w:ascii="Georgia" w:hAnsi="Georgia"/>
+        </w:rPr>
+        <w:t xml:space="preserve">Hence, students will spend a </w:t>
+      </w:r>
+      <w:r>
+        <w:rPr>
+          <w:rFonts w:ascii="Georgia" w:hAnsi="Georgia"/>
+          <w:i/>
+          <w:iCs/>
+        </w:rPr>
+        <w:t>minimum of 9 hours</w:t>
+      </w:r>
+      <w:r>
+        <w:rPr>
+          <w:rFonts w:ascii="Georgia" w:hAnsi="Georgia"/>
+        </w:rPr>
+        <w:t xml:space="preserve"> of study time per week in preparation for this class.</w:t>
+      </w:r>
+      <w:r>
+        <w:rPr>
+          <w:rFonts w:ascii="Georgia" w:hAnsi="Georgia"/>
+        </w:rPr>
+        <w:t xml:space="preserve"> </w:t>
+      </w:r>
+    </w:p>
+    <w:p>
+      <w:pPr>
+        <w:rPr>
+          <w:rFonts w:ascii="Georgia" w:hAnsi="Georgia"/>
+        </w:rPr>
+      </w:pPr>
+    </w:p>
+    <w:p>
+      <w:pPr>
+        <w:rPr>
+          <w:rFonts w:ascii="Georgia" w:hAnsi="Georgia"/>
+        </w:rPr>
+      </w:pPr>
+    </w:p>
+    <w:p>
+      <w:pPr>
         <w:rPr>
           <w:rFonts w:ascii="Georgia" w:hAnsi="Georgia"/>
           <w:b/>
           <w:bCs/>
         </w:rPr>
-        <w:t>:</w:t>
-      </w:r>
+      </w:pPr>
       <w:r>
         <w:rPr>
           <w:rFonts w:ascii="Georgia" w:hAnsi="Georgia"/>
           <w:b/>
           <w:bCs/>
         </w:rPr>
-        <w:t xml:space="preserve"> </w:t>
-      </w:r>
-      <w:r>
-        <w:rPr>
-          <w:rFonts w:ascii="Georgia" w:hAnsi="Georgia"/>
-          <w:i/>
-          <w:iCs/>
-          <w:color w:val="FF0000"/>
-          <w:u w:val="single"/>
-        </w:rPr>
-        <w:t>Updated Soon</w:t>
-      </w:r>
-    </w:p>
-    <w:p>
-      <w:pPr>
-        <w:rPr>
-          <w:rFonts w:ascii="Georgia" w:hAnsi="Georgia"/>
-        </w:rPr>
-      </w:pPr>
-    </w:p>
-    <w:p>
-      <w:pPr>
-        <w:rPr>
-          <w:rFonts w:ascii="Georgia" w:hAnsi="Georgia"/>
-        </w:rPr>
-      </w:pPr>
-      <w:r>
+        <w:t>Learning Goals</w:t>
+      </w:r>
+    </w:p>
+    <w:p>
+      <w:pPr>
         <w:rPr>
           <w:rFonts w:ascii="Georgia" w:hAnsi="Georgia"/>
           <w:b/>
           <w:bCs/>
         </w:rPr>
-        <w:t>Office Hours:</w:t>
-      </w:r>
-      <w:r>
-        <w:rPr>
-          <w:rFonts w:ascii="Georgia" w:hAnsi="Georgia"/>
-        </w:rPr>
-        <w:t xml:space="preserve"> After class, or by appointment</w:t>
-      </w:r>
-    </w:p>
-    <w:p>
-      <w:pPr>
-        <w:rPr>
-          <w:rFonts w:ascii="Georgia" w:hAnsi="Georgia"/>
-        </w:rPr>
-      </w:pPr>
-    </w:p>
-    <w:p>
-      <w:pPr>
+      </w:pPr>
+    </w:p>
+    <w:p>
+      <w:pPr>
+        <w:rPr>
+          <w:rFonts w:ascii="Georgia" w:hAnsi="Georgia"/>
+        </w:rPr>
+      </w:pPr>
+      <w:r>
+        <w:rPr>
+          <w:rFonts w:ascii="Georgia" w:hAnsi="Georgia"/>
+        </w:rPr>
+        <w:t>With this course, you will</w:t>
+      </w:r>
+    </w:p>
+    <w:p>
+      <w:pPr>
+        <w:pStyle w:val="ListParagraph"/>
+        <w:numPr>
+          <w:ilvl w:val="0"/>
+          <w:numId w:val="23"/>
+        </w:numPr>
+        <w:rPr>
+          <w:rFonts w:ascii="Georgia" w:hAnsi="Georgia"/>
+        </w:rPr>
+      </w:pPr>
+      <w:r>
+        <w:rPr>
+          <w:rFonts w:ascii="Georgia" w:hAnsi="Georgia"/>
+        </w:rPr>
+        <w:t>Study the concepts from NLP and linguistics used to describe language</w:t>
+      </w:r>
+    </w:p>
+    <w:p>
+      <w:pPr>
+        <w:pStyle w:val="ListParagraph"/>
+        <w:numPr>
+          <w:ilvl w:val="0"/>
+          <w:numId w:val="23"/>
+        </w:numPr>
+        <w:rPr>
+          <w:rFonts w:ascii="Georgia" w:hAnsi="Georgia"/>
+        </w:rPr>
+      </w:pPr>
+      <w:r>
+        <w:rPr>
+          <w:rFonts w:ascii="Georgia" w:hAnsi="Georgia"/>
+        </w:rPr>
+        <w:t>Understand the computational properties of natural language</w:t>
+      </w:r>
+    </w:p>
+    <w:p>
+      <w:pPr>
+        <w:pStyle w:val="ListParagraph"/>
+        <w:numPr>
+          <w:ilvl w:val="0"/>
+          <w:numId w:val="23"/>
+        </w:numPr>
+        <w:rPr>
+          <w:rFonts w:ascii="Georgia" w:hAnsi="Georgia"/>
+        </w:rPr>
+      </w:pPr>
+      <w:r>
+        <w:rPr>
+          <w:rFonts w:ascii="Georgia" w:hAnsi="Georgia"/>
+        </w:rPr>
+        <w:t>Examine data structures and algorithms used in NLP</w:t>
+      </w:r>
+    </w:p>
+    <w:p>
+      <w:pPr>
+        <w:pStyle w:val="ListParagraph"/>
+        <w:numPr>
+          <w:ilvl w:val="0"/>
+          <w:numId w:val="23"/>
+        </w:numPr>
+        <w:rPr>
+          <w:rFonts w:ascii="Georgia" w:hAnsi="Georgia"/>
+        </w:rPr>
+      </w:pPr>
+      <w:r>
+        <w:rPr>
+          <w:rFonts w:ascii="Georgia" w:hAnsi="Georgia"/>
+        </w:rPr>
+        <w:t xml:space="preserve">Implement neural network models </w:t>
+      </w:r>
+    </w:p>
+    <w:p>
+      <w:pPr>
+        <w:rPr>
+          <w:rFonts w:ascii="Georgia" w:hAnsi="Georgia"/>
+        </w:rPr>
+      </w:pPr>
+    </w:p>
+    <w:p>
+      <w:pPr>
+        <w:rPr>
+          <w:rFonts w:ascii="Georgia" w:hAnsi="Georgia"/>
+        </w:rPr>
+      </w:pPr>
+      <w:r>
         <w:rPr>
           <w:rFonts w:ascii="Georgia" w:hAnsi="Georgia"/>
           <w:b/>
           <w:bCs/>
         </w:rPr>
-      </w:pPr>
-      <w:r>
-        <w:rPr>
-          <w:rFonts w:ascii="Georgia" w:hAnsi="Georgia"/>
-          <w:b/>
-          <w:bCs/>
-        </w:rPr>
-        <w:t>Course Description</w:t>
-      </w:r>
-    </w:p>
-    <w:p>
-      <w:pPr>
-        <w:rPr>
-          <w:rFonts w:ascii="Georgia" w:hAnsi="Georgia"/>
-          <w:b/>
-          <w:bCs/>
-        </w:rPr>
-      </w:pPr>
-    </w:p>
-    <w:p>
-      <w:pPr>
-        <w:rPr>
-          <w:rFonts w:ascii="Georgia" w:hAnsi="Georgia"/>
-        </w:rPr>
-      </w:pPr>
-      <w:r>
-        <w:rPr>
-          <w:rFonts w:ascii="Georgia" w:hAnsi="Georgia"/>
-        </w:rPr>
-        <w:t>Natural language processing (NLP) is becoming increasingly widespread. Applications of NLP have become embedded in our everyday lives, and these applications are based somewhere between formal linguistics and statistical physics. Especially over the past decade, neural network approaches have become the de facto standard for many NLP tasks. This course aims to provide a survey of these foundations, but we will take NLP in a narrow sense to cover the text analysis only.</w:t>
+        <w:t>Main Reference</w:t>
       </w:r>
       <w:r>
         <w:rPr>
@@ -248,62 +483,27 @@
         </w:rPr>
         <w:t xml:space="preserve"> </w:t>
       </w:r>
-      <w:r>
-        <w:rPr>
-          <w:rFonts w:ascii="Georgia" w:hAnsi="Georgia"/>
-        </w:rPr>
-        <w:t xml:space="preserve">The course assumes a background in multivariate calculus, linear algebra, and proficiency in Python. The goal of this course is to enable you to build your language applications using the </w:t>
-      </w:r>
-      <w:proofErr w:type="spellStart"/>
-      <w:r>
-        <w:rPr>
-          <w:rFonts w:ascii="Georgia" w:hAnsi="Georgia"/>
-          <w:i/>
-          <w:iCs/>
-        </w:rPr>
-        <w:t>Py</w:t>
-      </w:r>
-      <w:r>
-        <w:rPr>
-          <w:rFonts w:ascii="Georgia" w:hAnsi="Georgia"/>
-          <w:i/>
-          <w:iCs/>
-        </w:rPr>
-        <w:t>T</w:t>
-      </w:r>
-      <w:r>
-        <w:rPr>
-          <w:rFonts w:ascii="Georgia" w:hAnsi="Georgia"/>
-          <w:i/>
-          <w:iCs/>
-        </w:rPr>
-        <w:t>orch</w:t>
-      </w:r>
-      <w:proofErr w:type="spellEnd"/>
-      <w:r>
-        <w:rPr>
-          <w:rFonts w:ascii="Georgia" w:hAnsi="Georgia"/>
-          <w:i/>
-          <w:iCs/>
-        </w:rPr>
-        <w:t xml:space="preserve"> </w:t>
-      </w:r>
-      <w:r>
-        <w:rPr>
-          <w:rFonts w:ascii="Georgia" w:hAnsi="Georgia"/>
-        </w:rPr>
-        <w:t>framework.</w:t>
-      </w:r>
-    </w:p>
-    <w:p>
-      <w:pPr>
-        <w:rPr>
-          <w:rFonts w:ascii="Georgia" w:hAnsi="Georgia"/>
-        </w:rPr>
-      </w:pPr>
-    </w:p>
-    <w:p>
-      <w:pPr>
+    </w:p>
+    <w:p>
+      <w:pPr>
+        <w:rPr>
+          <w:rFonts w:ascii="Georgia" w:hAnsi="Georgia"/>
+        </w:rPr>
+      </w:pPr>
+    </w:p>
+    <w:p>
+      <w:pPr>
+        <w:rPr>
+          <w:rFonts w:ascii="Georgia" w:hAnsi="Georgia"/>
+        </w:rPr>
+      </w:pPr>
+      <w:r>
+        <w:rPr>
+          <w:rFonts w:ascii="Georgia" w:hAnsi="Georgia"/>
+        </w:rPr>
+        <w:t xml:space="preserve">We will use </w:t>
+      </w:r>
+      <w:r>
         <w:rPr>
           <w:rFonts w:ascii="Georgia" w:hAnsi="Georgia"/>
           <w:b/>
@@ -311,116 +511,9 @@
           <w:i/>
           <w:iCs/>
         </w:rPr>
-      </w:pPr>
-      <w:r>
-        <w:rPr>
-          <w:rFonts w:ascii="Georgia" w:hAnsi="Georgia"/>
-          <w:b/>
-          <w:bCs/>
-        </w:rPr>
-        <w:t>Assignments:</w:t>
-      </w:r>
-      <w:r>
-        <w:rPr>
-          <w:rFonts w:ascii="Georgia" w:hAnsi="Georgia"/>
-          <w:b/>
-          <w:bCs/>
-        </w:rPr>
-        <w:t xml:space="preserve"> </w:t>
-      </w:r>
-      <w:r>
-        <w:rPr>
-          <w:rFonts w:ascii="Georgia" w:hAnsi="Georgia"/>
-          <w:i/>
-          <w:iCs/>
-          <w:color w:val="FF0000"/>
-          <w:u w:val="single"/>
-        </w:rPr>
-        <w:t>Updated Soon</w:t>
-      </w:r>
-    </w:p>
-    <w:p>
-      <w:pPr>
-        <w:rPr>
-          <w:rFonts w:ascii="Georgia" w:hAnsi="Georgia"/>
-          <w:b/>
-          <w:bCs/>
-        </w:rPr>
-      </w:pPr>
-      <w:r>
-        <w:rPr>
-          <w:rFonts w:ascii="Georgia" w:hAnsi="Georgia"/>
-          <w:b/>
-          <w:bCs/>
-        </w:rPr>
-        <w:t>Exams:</w:t>
-      </w:r>
-      <w:r>
-        <w:rPr>
-          <w:rFonts w:ascii="Georgia" w:hAnsi="Georgia"/>
-          <w:b/>
-          <w:bCs/>
-        </w:rPr>
-        <w:t xml:space="preserve"> </w:t>
-      </w:r>
-      <w:r>
-        <w:rPr>
-          <w:rFonts w:ascii="Georgia" w:hAnsi="Georgia"/>
-          <w:i/>
-          <w:iCs/>
-          <w:color w:val="FF0000"/>
-          <w:u w:val="single"/>
-        </w:rPr>
-        <w:t>Updated Soon</w:t>
-      </w:r>
-    </w:p>
-    <w:p>
-      <w:pPr>
-        <w:rPr>
-          <w:rFonts w:ascii="Georgia" w:hAnsi="Georgia"/>
-        </w:rPr>
-      </w:pPr>
-    </w:p>
-    <w:p>
-      <w:pPr>
-        <w:rPr>
-          <w:rFonts w:ascii="Georgia" w:hAnsi="Georgia"/>
-        </w:rPr>
-      </w:pPr>
-      <w:r>
-        <w:rPr>
-          <w:rFonts w:ascii="Georgia" w:hAnsi="Georgia"/>
-          <w:b/>
-          <w:bCs/>
-        </w:rPr>
-        <w:t>Main Reference</w:t>
-      </w:r>
-      <w:r>
-        <w:rPr>
-          <w:rFonts w:ascii="Georgia" w:hAnsi="Georgia"/>
-        </w:rPr>
-        <w:t xml:space="preserve"> </w:t>
-      </w:r>
-    </w:p>
-    <w:p>
-      <w:pPr>
-        <w:rPr>
-          <w:rFonts w:ascii="Georgia" w:hAnsi="Georgia"/>
-        </w:rPr>
-      </w:pPr>
-    </w:p>
-    <w:p>
-      <w:pPr>
-        <w:rPr>
-          <w:rFonts w:ascii="Georgia" w:hAnsi="Georgia"/>
-        </w:rPr>
-      </w:pPr>
-      <w:r>
-        <w:rPr>
-          <w:rFonts w:ascii="Georgia" w:hAnsi="Georgia"/>
-        </w:rPr>
-        <w:t xml:space="preserve">We will use </w:t>
-      </w:r>
+        <w:t xml:space="preserve">Natural Language Processing with </w:t>
+      </w:r>
+      <w:proofErr w:type="spellStart"/>
       <w:r>
         <w:rPr>
           <w:rFonts w:ascii="Georgia" w:hAnsi="Georgia"/>
@@ -429,17 +522,6 @@
           <w:i/>
           <w:iCs/>
         </w:rPr>
-        <w:t xml:space="preserve">Natural Language Processing with </w:t>
-      </w:r>
-      <w:proofErr w:type="spellStart"/>
-      <w:r>
-        <w:rPr>
-          <w:rFonts w:ascii="Georgia" w:hAnsi="Georgia"/>
-          <w:b/>
-          <w:bCs/>
-          <w:i/>
-          <w:iCs/>
-        </w:rPr>
         <w:t>PyTorch</w:t>
       </w:r>
       <w:proofErr w:type="spellEnd"/>
@@ -658,6 +740,7 @@
         <w:rPr>
           <w:rFonts w:ascii="Georgia" w:hAnsi="Georgia"/>
         </w:rPr>
+        <w:lastRenderedPageBreak/>
         <w:t xml:space="preserve">You have an </w:t>
       </w:r>
       <w:r>
@@ -839,7 +922,6 @@
         <w:rPr>
           <w:rFonts w:ascii="Georgia" w:hAnsi="Georgia"/>
         </w:rPr>
-        <w:lastRenderedPageBreak/>
         <w:t xml:space="preserve">Calculus, Linear Algebra, </w:t>
       </w:r>
       <w:r>
@@ -984,48 +1066,279 @@
     </w:p>
     <w:p>
       <w:pPr>
+        <w:spacing w:after="120"/>
         <w:rPr>
           <w:rFonts w:ascii="Georgia" w:hAnsi="Georgia"/>
           <w:b/>
           <w:bCs/>
         </w:rPr>
       </w:pPr>
-    </w:p>
-    <w:p>
-      <w:pPr>
+      <w:r>
         <w:rPr>
           <w:rFonts w:ascii="Georgia" w:hAnsi="Georgia"/>
           <w:b/>
           <w:bCs/>
         </w:rPr>
-      </w:pPr>
-      <w:r>
+        <w:t>Class Participation</w:t>
+      </w:r>
+    </w:p>
+    <w:p>
+      <w:pPr>
+        <w:spacing w:after="120"/>
+        <w:rPr>
+          <w:rFonts w:ascii="Georgia" w:hAnsi="Georgia"/>
+        </w:rPr>
+      </w:pPr>
+      <w:r>
+        <w:rPr>
+          <w:rFonts w:ascii="Georgia" w:hAnsi="Georgia"/>
+        </w:rPr>
+        <w:t xml:space="preserve">There is no such thing as a stupid question. Dialogue is not only strongly encouraged, </w:t>
+      </w:r>
+      <w:proofErr w:type="gramStart"/>
+      <w:r>
+        <w:rPr>
+          <w:rFonts w:ascii="Georgia" w:hAnsi="Georgia"/>
+        </w:rPr>
+        <w:t>it is</w:t>
+      </w:r>
+      <w:proofErr w:type="gramEnd"/>
+      <w:r>
+        <w:rPr>
+          <w:rFonts w:ascii="Georgia" w:hAnsi="Georgia"/>
+        </w:rPr>
+        <w:t xml:space="preserve"> critical to your understanding of the material. Vocalizing your questions often helps you solidify what you do and do not understand. It also provides me important feedback on the areas in which we need to spend more time. During lectures, I will encourage questions, and I will solicit input. If I call on you, please relax, I am NOT trying to intimidate you or embarrass you in any way. I am trying to encourage active listening and keep you engaged in the course. This will greatly assist you in learning the material. If you do not know the answer, I will move on to another student. Hence, attendance is </w:t>
+      </w:r>
+      <w:r>
+        <w:rPr>
+          <w:rFonts w:ascii="Georgia" w:hAnsi="Georgia"/>
+          <w:i/>
+          <w:iCs/>
+        </w:rPr>
+        <w:t>mandatory</w:t>
+      </w:r>
+      <w:r>
+        <w:rPr>
+          <w:rFonts w:ascii="Georgia" w:hAnsi="Georgia"/>
+        </w:rPr>
+        <w:t xml:space="preserve"> for this class.</w:t>
+      </w:r>
+      <w:r>
+        <w:rPr>
+          <w:rFonts w:ascii="Georgia" w:hAnsi="Georgia"/>
+        </w:rPr>
+        <w:t xml:space="preserve"> </w:t>
+      </w:r>
+    </w:p>
+    <w:p>
+      <w:pPr>
+        <w:rPr>
+          <w:rFonts w:ascii="Georgia" w:hAnsi="Georgia"/>
+        </w:rPr>
+      </w:pPr>
+    </w:p>
+    <w:p>
+      <w:pPr>
         <w:rPr>
           <w:rFonts w:ascii="Georgia" w:hAnsi="Georgia"/>
           <w:b/>
           <w:bCs/>
         </w:rPr>
-        <w:t>Course Outline</w:t>
-      </w:r>
-    </w:p>
-    <w:p>
-      <w:pPr>
-        <w:rPr>
-          <w:rFonts w:ascii="Georgia" w:hAnsi="Georgia"/>
-        </w:rPr>
-      </w:pPr>
-    </w:p>
-    <w:p>
-      <w:pPr>
-        <w:rPr>
-          <w:rFonts w:ascii="Georgia" w:hAnsi="Georgia"/>
-        </w:rPr>
-      </w:pPr>
-      <w:r>
-        <w:rPr>
-          <w:rFonts w:ascii="Georgia" w:hAnsi="Georgia"/>
-        </w:rPr>
-        <w:t>The class covers the major applications of neural network in NLP. We will mainly examine the practical use cases and delve into theories where necessary. Each week will be dedicated to one concept. However, some additional concepts would be introduced due to the compact module-class structure. The following outline provides a high-level overview of the course. The mandatory readings are indicated by *, and you must be prepared before the class meeting.</w:t>
+      </w:pPr>
+      <w:r>
+        <w:rPr>
+          <w:rFonts w:ascii="Georgia" w:hAnsi="Georgia"/>
+          <w:b/>
+          <w:bCs/>
+        </w:rPr>
+        <w:t>Course Requirements</w:t>
+      </w:r>
+    </w:p>
+    <w:p>
+      <w:pPr>
+        <w:rPr>
+          <w:rFonts w:ascii="Georgia" w:hAnsi="Georgia"/>
+        </w:rPr>
+      </w:pPr>
+    </w:p>
+    <w:p>
+      <w:pPr>
+        <w:rPr>
+          <w:rFonts w:ascii="Georgia" w:hAnsi="Georgia"/>
+        </w:rPr>
+      </w:pPr>
+      <w:r>
+        <w:rPr>
+          <w:rFonts w:ascii="Georgia" w:hAnsi="Georgia"/>
+        </w:rPr>
+        <w:t xml:space="preserve">First, there are three biweekly assignments that will promote both your theoretical understanding and practical skills. All assignments contain both written parts and programming parts. Second, there are weekly in-class quizzes except for the first two weeks. The readings are mandatory for the courses, and each quiz will test the least comprehension of the reading materials. Finally, there will be one final exam. The exam will be an open book / open notes / open internet. The date and room will be announced.   </w:t>
+      </w:r>
+    </w:p>
+    <w:p>
+      <w:pPr>
+        <w:rPr>
+          <w:rFonts w:ascii="Georgia" w:hAnsi="Georgia"/>
+        </w:rPr>
+      </w:pPr>
+    </w:p>
+    <w:p>
+      <w:pPr>
+        <w:rPr>
+          <w:rFonts w:ascii="Georgia" w:hAnsi="Georgia"/>
+        </w:rPr>
+      </w:pPr>
+      <w:r>
+        <w:rPr>
+          <w:rFonts w:ascii="Georgia" w:hAnsi="Georgia"/>
+        </w:rPr>
+        <w:t>The grade consists of</w:t>
+      </w:r>
+    </w:p>
+    <w:p>
+      <w:pPr>
+        <w:pStyle w:val="ListParagraph"/>
+        <w:numPr>
+          <w:ilvl w:val="0"/>
+          <w:numId w:val="26"/>
+        </w:numPr>
+        <w:rPr>
+          <w:rFonts w:ascii="Georgia" w:hAnsi="Georgia"/>
+        </w:rPr>
+      </w:pPr>
+      <w:r>
+        <w:rPr>
+          <w:rFonts w:ascii="Georgia" w:hAnsi="Georgia"/>
+        </w:rPr>
+        <w:t>Three assignments: 45 %</w:t>
+      </w:r>
+    </w:p>
+    <w:p>
+      <w:pPr>
+        <w:pStyle w:val="ListParagraph"/>
+        <w:numPr>
+          <w:ilvl w:val="0"/>
+          <w:numId w:val="26"/>
+        </w:numPr>
+        <w:rPr>
+          <w:rFonts w:ascii="Georgia" w:hAnsi="Georgia"/>
+        </w:rPr>
+      </w:pPr>
+      <w:r>
+        <w:rPr>
+          <w:rFonts w:ascii="Georgia" w:hAnsi="Georgia"/>
+        </w:rPr>
+        <w:t>Five in-class quizzes: 15 %</w:t>
+      </w:r>
+    </w:p>
+    <w:p>
+      <w:pPr>
+        <w:pStyle w:val="ListParagraph"/>
+        <w:numPr>
+          <w:ilvl w:val="0"/>
+          <w:numId w:val="26"/>
+        </w:numPr>
+        <w:rPr>
+          <w:rFonts w:ascii="Georgia" w:hAnsi="Georgia"/>
+        </w:rPr>
+      </w:pPr>
+      <w:r>
+        <w:rPr>
+          <w:rFonts w:ascii="Georgia" w:hAnsi="Georgia"/>
+        </w:rPr>
+        <w:t>Final exam: 30 %</w:t>
+      </w:r>
+    </w:p>
+    <w:p>
+      <w:pPr>
+        <w:pStyle w:val="ListParagraph"/>
+        <w:numPr>
+          <w:ilvl w:val="0"/>
+          <w:numId w:val="26"/>
+        </w:numPr>
+        <w:rPr>
+          <w:rFonts w:ascii="Georgia" w:hAnsi="Georgia"/>
+        </w:rPr>
+      </w:pPr>
+      <w:r>
+        <w:rPr>
+          <w:rFonts w:ascii="Georgia" w:hAnsi="Georgia"/>
+        </w:rPr>
+        <w:t xml:space="preserve">Participation / Attendance: 10 % </w:t>
+      </w:r>
+    </w:p>
+    <w:p>
+      <w:pPr>
+        <w:rPr>
+          <w:rFonts w:ascii="Georgia" w:hAnsi="Georgia"/>
+        </w:rPr>
+      </w:pPr>
+    </w:p>
+    <w:p>
+      <w:pPr>
+        <w:rPr>
+          <w:rFonts w:ascii="Georgia" w:hAnsi="Georgia"/>
+          <w:b/>
+          <w:bCs/>
+        </w:rPr>
+      </w:pPr>
+    </w:p>
+    <w:p>
+      <w:pPr>
+        <w:rPr>
+          <w:rFonts w:ascii="Georgia" w:hAnsi="Georgia"/>
+          <w:b/>
+          <w:bCs/>
+        </w:rPr>
+      </w:pPr>
+      <w:r>
+        <w:rPr>
+          <w:rFonts w:ascii="Georgia" w:hAnsi="Georgia"/>
+          <w:b/>
+          <w:bCs/>
+        </w:rPr>
+        <w:lastRenderedPageBreak/>
+        <w:t xml:space="preserve">Course </w:t>
+      </w:r>
+      <w:r>
+        <w:rPr>
+          <w:rFonts w:ascii="Georgia" w:hAnsi="Georgia"/>
+          <w:b/>
+          <w:bCs/>
+        </w:rPr>
+        <w:t>Plan</w:t>
+      </w:r>
+    </w:p>
+    <w:p>
+      <w:pPr>
+        <w:rPr>
+          <w:rFonts w:ascii="Georgia" w:hAnsi="Georgia"/>
+        </w:rPr>
+      </w:pPr>
+    </w:p>
+    <w:p>
+      <w:pPr>
+        <w:rPr>
+          <w:rFonts w:ascii="Georgia" w:hAnsi="Georgia"/>
+        </w:rPr>
+      </w:pPr>
+      <w:r>
+        <w:rPr>
+          <w:rFonts w:ascii="Georgia" w:hAnsi="Georgia"/>
+        </w:rPr>
+        <w:t xml:space="preserve">The class covers the major applications of neural network in NLP. We will mainly examine the practical use cases and delve into theories where necessary. Each week will be dedicated to one concept. However, some additional concepts would be introduced due to the compact module-class structure. The following outline provides a high-level overview of the course. The mandatory readings are indicated by </w:t>
+      </w:r>
+      <w:r>
+        <w:rPr>
+          <w:rFonts w:ascii="Georgia" w:hAnsi="Georgia"/>
+          <w:color w:val="FF0000"/>
+        </w:rPr>
+        <w:t>*</w:t>
+      </w:r>
+      <w:r>
+        <w:rPr>
+          <w:rFonts w:ascii="Georgia" w:hAnsi="Georgia"/>
+        </w:rPr>
+        <w:t>, and you must be prepared before the class meeting.</w:t>
       </w:r>
     </w:p>
     <w:p>
@@ -1067,7 +1380,25 @@
           <w:bCs/>
           <w:u w:val="single"/>
         </w:rPr>
-        <w:t xml:space="preserve"> (Week 1)</w:t>
+        <w:t xml:space="preserve"> (Week 1</w:t>
+      </w:r>
+      <w:r>
+        <w:rPr>
+          <w:rFonts w:ascii="Georgia" w:hAnsi="Georgia"/>
+          <w:b/>
+          <w:bCs/>
+          <w:u w:val="single"/>
+        </w:rPr>
+        <w:t>: March 16</w:t>
+      </w:r>
+      <w:r>
+        <w:rPr>
+          <w:rFonts w:ascii="Georgia" w:hAnsi="Georgia"/>
+          <w:b/>
+          <w:bCs/>
+          <w:u w:val="single"/>
+        </w:rPr>
+        <w:t>)</w:t>
       </w:r>
     </w:p>
     <w:p>
@@ -1114,6 +1445,7 @@
       <w:r>
         <w:rPr>
           <w:rFonts w:ascii="Georgia" w:hAnsi="Georgia"/>
+          <w:color w:val="FF0000"/>
         </w:rPr>
         <w:t>*</w:t>
       </w:r>
@@ -1159,6 +1491,7 @@
       <w:r>
         <w:rPr>
           <w:rFonts w:ascii="Georgia" w:hAnsi="Georgia"/>
+          <w:color w:val="FF0000"/>
         </w:rPr>
         <w:t>*</w:t>
       </w:r>
@@ -1266,90 +1599,6 @@
     </w:p>
     <w:p>
       <w:pPr>
-        <w:pStyle w:val="ListParagraph"/>
-        <w:numPr>
-          <w:ilvl w:val="0"/>
-          <w:numId w:val="4"/>
-        </w:numPr>
-        <w:rPr>
-          <w:rFonts w:ascii="Georgia" w:hAnsi="Georgia"/>
-        </w:rPr>
-      </w:pPr>
-      <w:r>
-        <w:rPr>
-          <w:rFonts w:ascii="Georgia" w:hAnsi="Georgia"/>
-        </w:rPr>
-        <w:t>Python Reviews</w:t>
-      </w:r>
-      <w:r>
-        <w:rPr>
-          <w:rFonts w:ascii="Georgia" w:hAnsi="Georgia"/>
-        </w:rPr>
-        <w:t xml:space="preserve"> (</w:t>
-      </w:r>
-      <w:r>
-        <w:rPr>
-          <w:rFonts w:ascii="Georgia" w:hAnsi="Georgia"/>
-          <w:b/>
-          <w:bCs/>
-          <w:i/>
-          <w:iCs/>
-        </w:rPr>
-        <w:t>Offered online</w:t>
-      </w:r>
-      <w:r>
-        <w:rPr>
-          <w:rFonts w:ascii="Georgia" w:hAnsi="Georgia"/>
-        </w:rPr>
-        <w:t>)</w:t>
-      </w:r>
-    </w:p>
-    <w:p>
-      <w:pPr>
-        <w:pStyle w:val="ListParagraph"/>
-        <w:numPr>
-          <w:ilvl w:val="0"/>
-          <w:numId w:val="7"/>
-        </w:numPr>
-        <w:rPr>
-          <w:rFonts w:ascii="Georgia" w:hAnsi="Georgia"/>
-        </w:rPr>
-      </w:pPr>
-      <w:r>
-        <w:rPr>
-          <w:rFonts w:ascii="Georgia" w:hAnsi="Georgia"/>
-        </w:rPr>
-        <w:t>Object Oriented Programming: Class</w:t>
-      </w:r>
-    </w:p>
-    <w:p>
-      <w:pPr>
-        <w:pStyle w:val="ListParagraph"/>
-        <w:numPr>
-          <w:ilvl w:val="0"/>
-          <w:numId w:val="7"/>
-        </w:numPr>
-        <w:rPr>
-          <w:rFonts w:ascii="Georgia" w:hAnsi="Georgia"/>
-        </w:rPr>
-      </w:pPr>
-      <w:proofErr w:type="spellStart"/>
-      <w:r>
-        <w:rPr>
-          <w:rFonts w:ascii="Georgia" w:hAnsi="Georgia"/>
-        </w:rPr>
-        <w:t>PyTorch</w:t>
-      </w:r>
-      <w:proofErr w:type="spellEnd"/>
-      <w:r>
-        <w:rPr>
-          <w:rFonts w:ascii="Georgia" w:hAnsi="Georgia"/>
-        </w:rPr>
-        <w:t xml:space="preserve"> Basics</w:t>
-      </w:r>
-    </w:p>
-    <w:p>
-      <w:pPr>
         <w:rPr>
           <w:rFonts w:ascii="Georgia" w:hAnsi="Georgia"/>
         </w:rPr>
@@ -1376,7 +1625,7 @@
           <w:bCs/>
           <w:u w:val="single"/>
         </w:rPr>
-        <w:t>Language structure</w:t>
+        <w:t>Python</w:t>
       </w:r>
       <w:r>
         <w:rPr>
@@ -1385,7 +1634,238 @@
           <w:bCs/>
           <w:u w:val="single"/>
         </w:rPr>
-        <w:t xml:space="preserve"> (Week 2)</w:t>
+        <w:t xml:space="preserve"> and Math</w:t>
+      </w:r>
+      <w:r>
+        <w:rPr>
+          <w:rFonts w:ascii="Georgia" w:hAnsi="Georgia"/>
+          <w:b/>
+          <w:bCs/>
+          <w:u w:val="single"/>
+        </w:rPr>
+        <w:t xml:space="preserve"> Reviews</w:t>
+      </w:r>
+      <w:r>
+        <w:rPr>
+          <w:rFonts w:ascii="Georgia" w:hAnsi="Georgia"/>
+          <w:b/>
+          <w:bCs/>
+          <w:u w:val="single"/>
+        </w:rPr>
+        <w:t xml:space="preserve"> </w:t>
+      </w:r>
+      <w:r>
+        <w:rPr>
+          <w:rFonts w:ascii="Georgia" w:hAnsi="Georgia"/>
+          <w:b/>
+          <w:bCs/>
+          <w:u w:val="single"/>
+        </w:rPr>
+        <w:t>(Week 2: March 23)</w:t>
+      </w:r>
+    </w:p>
+    <w:p>
+      <w:pPr>
+        <w:pStyle w:val="ListParagraph"/>
+        <w:numPr>
+          <w:ilvl w:val="0"/>
+          <w:numId w:val="7"/>
+        </w:numPr>
+        <w:rPr>
+          <w:rFonts w:ascii="Georgia" w:hAnsi="Georgia"/>
+        </w:rPr>
+      </w:pPr>
+      <w:r>
+        <w:rPr>
+          <w:rFonts w:ascii="Georgia" w:hAnsi="Georgia"/>
+        </w:rPr>
+        <w:t>Object Oriented Programming</w:t>
+      </w:r>
+    </w:p>
+    <w:p>
+      <w:pPr>
+        <w:pStyle w:val="ListParagraph"/>
+        <w:numPr>
+          <w:ilvl w:val="0"/>
+          <w:numId w:val="7"/>
+        </w:numPr>
+        <w:rPr>
+          <w:rFonts w:ascii="Georgia" w:hAnsi="Georgia"/>
+        </w:rPr>
+      </w:pPr>
+      <w:proofErr w:type="spellStart"/>
+      <w:r>
+        <w:rPr>
+          <w:rFonts w:ascii="Georgia" w:hAnsi="Georgia"/>
+        </w:rPr>
+        <w:t>PyTorch</w:t>
+      </w:r>
+      <w:proofErr w:type="spellEnd"/>
+      <w:r>
+        <w:rPr>
+          <w:rFonts w:ascii="Georgia" w:hAnsi="Georgia"/>
+        </w:rPr>
+        <w:t xml:space="preserve"> Basics</w:t>
+      </w:r>
+    </w:p>
+    <w:p>
+      <w:pPr>
+        <w:pStyle w:val="ListParagraph"/>
+        <w:numPr>
+          <w:ilvl w:val="0"/>
+          <w:numId w:val="24"/>
+        </w:numPr>
+        <w:rPr>
+          <w:rFonts w:ascii="Georgia" w:hAnsi="Georgia"/>
+        </w:rPr>
+      </w:pPr>
+      <w:r>
+        <w:rPr>
+          <w:rFonts w:ascii="Georgia" w:hAnsi="Georgia"/>
+        </w:rPr>
+        <w:t>Tensors</w:t>
+      </w:r>
+    </w:p>
+    <w:p>
+      <w:pPr>
+        <w:pStyle w:val="ListParagraph"/>
+        <w:numPr>
+          <w:ilvl w:val="0"/>
+          <w:numId w:val="24"/>
+        </w:numPr>
+        <w:rPr>
+          <w:rFonts w:ascii="Georgia" w:hAnsi="Georgia"/>
+        </w:rPr>
+      </w:pPr>
+      <w:r>
+        <w:rPr>
+          <w:rFonts w:ascii="Georgia" w:hAnsi="Georgia"/>
+        </w:rPr>
+        <w:t>TF-IDF representation using scikit-learn</w:t>
+      </w:r>
+    </w:p>
+    <w:p>
+      <w:pPr>
+        <w:pStyle w:val="ListParagraph"/>
+        <w:numPr>
+          <w:ilvl w:val="0"/>
+          <w:numId w:val="7"/>
+        </w:numPr>
+        <w:rPr>
+          <w:rFonts w:ascii="Georgia" w:hAnsi="Georgia"/>
+        </w:rPr>
+      </w:pPr>
+      <w:r>
+        <w:rPr>
+          <w:rFonts w:ascii="Georgia" w:hAnsi="Georgia"/>
+        </w:rPr>
+        <w:t xml:space="preserve">Introduction to </w:t>
+      </w:r>
+      <w:r>
+        <w:rPr>
+          <w:rFonts w:ascii="Georgia" w:hAnsi="Georgia"/>
+        </w:rPr>
+        <w:t>Com</w:t>
+      </w:r>
+      <w:r>
+        <w:rPr>
+          <w:rFonts w:ascii="Georgia" w:hAnsi="Georgia"/>
+        </w:rPr>
+        <w:t>putational Graphs</w:t>
+      </w:r>
+    </w:p>
+    <w:p>
+      <w:pPr>
+        <w:pStyle w:val="ListParagraph"/>
+        <w:numPr>
+          <w:ilvl w:val="0"/>
+          <w:numId w:val="25"/>
+        </w:numPr>
+        <w:rPr>
+          <w:rFonts w:ascii="Georgia" w:hAnsi="Georgia"/>
+        </w:rPr>
+      </w:pPr>
+      <w:r>
+        <w:rPr>
+          <w:rFonts w:ascii="Georgia" w:hAnsi="Georgia"/>
+        </w:rPr>
+        <w:t>Perceptron</w:t>
+      </w:r>
+    </w:p>
+    <w:p>
+      <w:pPr>
+        <w:pStyle w:val="ListParagraph"/>
+        <w:numPr>
+          <w:ilvl w:val="0"/>
+          <w:numId w:val="7"/>
+        </w:numPr>
+        <w:rPr>
+          <w:rFonts w:ascii="Georgia" w:hAnsi="Georgia"/>
+        </w:rPr>
+      </w:pPr>
+      <w:r>
+        <w:rPr>
+          <w:rFonts w:ascii="Georgia" w:hAnsi="Georgia"/>
+        </w:rPr>
+        <w:t>Loss function</w:t>
+      </w:r>
+    </w:p>
+    <w:p>
+      <w:pPr>
+        <w:rPr>
+          <w:rFonts w:ascii="Georgia" w:hAnsi="Georgia"/>
+        </w:rPr>
+      </w:pPr>
+    </w:p>
+    <w:p>
+      <w:pPr>
+        <w:pStyle w:val="ListParagraph"/>
+        <w:numPr>
+          <w:ilvl w:val="0"/>
+          <w:numId w:val="2"/>
+        </w:numPr>
+        <w:rPr>
+          <w:rFonts w:ascii="Georgia" w:hAnsi="Georgia"/>
+          <w:b/>
+          <w:bCs/>
+          <w:u w:val="single"/>
+        </w:rPr>
+      </w:pPr>
+      <w:r>
+        <w:rPr>
+          <w:rFonts w:ascii="Georgia" w:hAnsi="Georgia"/>
+          <w:b/>
+          <w:bCs/>
+          <w:u w:val="single"/>
+        </w:rPr>
+        <w:t>Language structure</w:t>
+      </w:r>
+      <w:r>
+        <w:rPr>
+          <w:rFonts w:ascii="Georgia" w:hAnsi="Georgia"/>
+          <w:b/>
+          <w:bCs/>
+          <w:u w:val="single"/>
+        </w:rPr>
+        <w:t xml:space="preserve"> (Week </w:t>
+      </w:r>
+      <w:r>
+        <w:rPr>
+          <w:rFonts w:ascii="Georgia" w:hAnsi="Georgia"/>
+          <w:b/>
+          <w:bCs/>
+          <w:u w:val="single"/>
+        </w:rPr>
+        <w:t>3: March 30</w:t>
+      </w:r>
+      <w:r>
+        <w:rPr>
+          <w:rFonts w:ascii="Georgia" w:hAnsi="Georgia"/>
+          <w:b/>
+          <w:bCs/>
+          <w:u w:val="single"/>
+        </w:rPr>
+        <w:t>)</w:t>
       </w:r>
     </w:p>
     <w:p>
@@ -1451,6 +1931,7 @@
       <w:r>
         <w:rPr>
           <w:rFonts w:ascii="Georgia" w:hAnsi="Georgia"/>
+          <w:color w:val="FF0000"/>
         </w:rPr>
         <w:t>*</w:t>
       </w:r>
@@ -1494,6 +1975,7 @@
       <w:r>
         <w:rPr>
           <w:rFonts w:ascii="Georgia" w:hAnsi="Georgia"/>
+          <w:color w:val="FF0000"/>
         </w:rPr>
         <w:t>*</w:t>
       </w:r>
@@ -1549,7 +2031,14 @@
         <w:rPr>
           <w:rFonts w:ascii="Georgia" w:hAnsi="Georgia"/>
         </w:rPr>
-        <w:t>Chapter 2 *</w:t>
+        <w:t xml:space="preserve">Chapter 2 </w:t>
+      </w:r>
+      <w:r>
+        <w:rPr>
+          <w:rFonts w:ascii="Georgia" w:hAnsi="Georgia"/>
+          <w:color w:val="FF0000"/>
+        </w:rPr>
+        <w:t>*</w:t>
       </w:r>
     </w:p>
     <w:p>
@@ -1634,7 +2123,45 @@
         <w:rPr>
           <w:rFonts w:ascii="Georgia" w:hAnsi="Georgia"/>
         </w:rPr>
-        <w:t>) *</w:t>
+        <w:t xml:space="preserve">) </w:t>
+      </w:r>
+      <w:r>
+        <w:rPr>
+          <w:rFonts w:ascii="Georgia" w:hAnsi="Georgia"/>
+          <w:color w:val="FF0000"/>
+        </w:rPr>
+        <w:t>*</w:t>
+      </w:r>
+    </w:p>
+    <w:p>
+      <w:pPr>
+        <w:ind w:left="360"/>
+        <w:rPr>
+          <w:rFonts w:ascii="Georgia" w:hAnsi="Georgia"/>
+          <w:b/>
+          <w:bCs/>
+          <w:color w:val="FF0000"/>
+        </w:rPr>
+      </w:pPr>
+    </w:p>
+    <w:p>
+      <w:pPr>
+        <w:ind w:left="360"/>
+        <w:rPr>
+          <w:rFonts w:ascii="Georgia" w:hAnsi="Georgia"/>
+          <w:b/>
+          <w:bCs/>
+          <w:color w:val="FF0000"/>
+        </w:rPr>
+      </w:pPr>
+      <w:r>
+        <w:rPr>
+          <w:rFonts w:ascii="Georgia" w:hAnsi="Georgia"/>
+          <w:b/>
+          <w:bCs/>
+          <w:color w:val="FF0000"/>
+        </w:rPr>
+        <w:t>Spring break</w:t>
       </w:r>
     </w:p>
     <w:p>
@@ -1674,131 +2201,17 @@
           <w:bCs/>
           <w:u w:val="single"/>
         </w:rPr>
-        <w:t xml:space="preserve"> (Week 3)</w:t>
-      </w:r>
-    </w:p>
-    <w:p>
-      <w:pPr>
-        <w:pStyle w:val="ListParagraph"/>
-        <w:numPr>
-          <w:ilvl w:val="0"/>
-          <w:numId w:val="20"/>
-        </w:numPr>
-        <w:rPr>
-          <w:rFonts w:ascii="Georgia" w:hAnsi="Georgia"/>
-        </w:rPr>
-      </w:pPr>
-      <w:r>
-        <w:rPr>
-          <w:rFonts w:ascii="Georgia" w:hAnsi="Georgia"/>
-        </w:rPr>
-        <w:t>Chapter 3 *</w:t>
-      </w:r>
-    </w:p>
-    <w:p>
-      <w:pPr>
-        <w:pStyle w:val="ListParagraph"/>
-        <w:numPr>
-          <w:ilvl w:val="0"/>
-          <w:numId w:val="20"/>
-        </w:numPr>
-        <w:rPr>
-          <w:rFonts w:ascii="Georgia" w:hAnsi="Georgia"/>
-        </w:rPr>
-      </w:pPr>
-      <w:r>
-        <w:rPr>
-          <w:rFonts w:ascii="Georgia" w:hAnsi="Georgia"/>
-        </w:rPr>
-        <w:t>Basic Search and Learning model</w:t>
-      </w:r>
-    </w:p>
-    <w:p>
-      <w:pPr>
-        <w:pStyle w:val="ListParagraph"/>
-        <w:numPr>
-          <w:ilvl w:val="0"/>
-          <w:numId w:val="20"/>
-        </w:numPr>
-        <w:rPr>
-          <w:rFonts w:ascii="Georgia" w:hAnsi="Georgia"/>
-        </w:rPr>
-      </w:pPr>
-      <w:r>
-        <w:rPr>
-          <w:rFonts w:ascii="Georgia" w:hAnsi="Georgia"/>
-        </w:rPr>
-        <w:t>Introduction to convergence algorithm</w:t>
-      </w:r>
-    </w:p>
-    <w:p>
-      <w:pPr>
-        <w:pStyle w:val="ListParagraph"/>
-        <w:numPr>
-          <w:ilvl w:val="0"/>
-          <w:numId w:val="20"/>
-        </w:numPr>
-        <w:rPr>
-          <w:rFonts w:ascii="Georgia" w:hAnsi="Georgia"/>
-        </w:rPr>
-      </w:pPr>
-      <w:r>
-        <w:rPr>
-          <w:rFonts w:ascii="Georgia" w:hAnsi="Georgia"/>
-        </w:rPr>
-        <w:lastRenderedPageBreak/>
-        <w:t>S</w:t>
-      </w:r>
-      <w:r>
-        <w:rPr>
-          <w:rFonts w:ascii="Georgia" w:hAnsi="Georgia"/>
-        </w:rPr>
-        <w:t>upervised gradient-based learning</w:t>
-      </w:r>
-      <w:r>
-        <w:rPr>
-          <w:rFonts w:ascii="Georgia" w:hAnsi="Georgia"/>
-        </w:rPr>
-        <w:t xml:space="preserve"> </w:t>
-      </w:r>
-      <w:r>
-        <w:rPr>
-          <w:rFonts w:ascii="Georgia" w:hAnsi="Georgia"/>
-        </w:rPr>
-        <w:t xml:space="preserve">in </w:t>
-      </w:r>
-      <w:proofErr w:type="spellStart"/>
-      <w:r>
-        <w:rPr>
-          <w:rFonts w:ascii="Georgia" w:hAnsi="Georgia"/>
-        </w:rPr>
-        <w:t>PyTorch</w:t>
-      </w:r>
-      <w:proofErr w:type="spellEnd"/>
-    </w:p>
-    <w:p>
-      <w:pPr>
-        <w:pStyle w:val="ListParagraph"/>
-        <w:ind w:left="1080"/>
-        <w:rPr>
-          <w:rFonts w:ascii="Georgia" w:hAnsi="Georgia"/>
-        </w:rPr>
-      </w:pPr>
-    </w:p>
-    <w:p>
-      <w:pPr>
-        <w:pStyle w:val="ListParagraph"/>
-        <w:numPr>
-          <w:ilvl w:val="0"/>
-          <w:numId w:val="2"/>
-        </w:numPr>
+        <w:t xml:space="preserve"> (Week </w:t>
+      </w:r>
+      <w:r>
         <w:rPr>
           <w:rFonts w:ascii="Georgia" w:hAnsi="Georgia"/>
           <w:b/>
           <w:bCs/>
           <w:u w:val="single"/>
         </w:rPr>
-      </w:pPr>
+        <w:t>4: April 13</w:t>
+      </w:r>
       <w:r>
         <w:rPr>
           <w:rFonts w:ascii="Georgia" w:hAnsi="Georgia"/>
@@ -1806,217 +2219,146 @@
           <w:bCs/>
           <w:u w:val="single"/>
         </w:rPr>
-        <w:t>Multilayer problem and examples</w:t>
-      </w:r>
-      <w:r>
+        <w:t>)</w:t>
+      </w:r>
+    </w:p>
+    <w:p>
+      <w:pPr>
+        <w:pStyle w:val="ListParagraph"/>
+        <w:numPr>
+          <w:ilvl w:val="0"/>
+          <w:numId w:val="20"/>
+        </w:numPr>
+        <w:rPr>
+          <w:rFonts w:ascii="Georgia" w:hAnsi="Georgia"/>
+        </w:rPr>
+      </w:pPr>
+      <w:r>
+        <w:rPr>
+          <w:rFonts w:ascii="Georgia" w:hAnsi="Georgia"/>
+        </w:rPr>
+        <w:t xml:space="preserve">Chapter 3 </w:t>
+      </w:r>
+      <w:r>
+        <w:rPr>
+          <w:rFonts w:ascii="Georgia" w:hAnsi="Georgia"/>
+          <w:color w:val="FF0000"/>
+        </w:rPr>
+        <w:t>*</w:t>
+      </w:r>
+    </w:p>
+    <w:p>
+      <w:pPr>
+        <w:pStyle w:val="ListParagraph"/>
+        <w:numPr>
+          <w:ilvl w:val="0"/>
+          <w:numId w:val="20"/>
+        </w:numPr>
+        <w:rPr>
+          <w:rFonts w:ascii="Georgia" w:hAnsi="Georgia"/>
+        </w:rPr>
+      </w:pPr>
+      <w:r>
+        <w:rPr>
+          <w:rFonts w:ascii="Georgia" w:hAnsi="Georgia"/>
+        </w:rPr>
+        <w:t>Basic Search and Learning model</w:t>
+      </w:r>
+    </w:p>
+    <w:p>
+      <w:pPr>
+        <w:pStyle w:val="ListParagraph"/>
+        <w:numPr>
+          <w:ilvl w:val="0"/>
+          <w:numId w:val="20"/>
+        </w:numPr>
+        <w:rPr>
+          <w:rFonts w:ascii="Georgia" w:hAnsi="Georgia"/>
+        </w:rPr>
+      </w:pPr>
+      <w:r>
+        <w:rPr>
+          <w:rFonts w:ascii="Georgia" w:hAnsi="Georgia"/>
+        </w:rPr>
+        <w:t>Introduction to convergence algorithm</w:t>
+      </w:r>
+    </w:p>
+    <w:p>
+      <w:pPr>
+        <w:pStyle w:val="ListParagraph"/>
+        <w:numPr>
+          <w:ilvl w:val="0"/>
+          <w:numId w:val="20"/>
+        </w:numPr>
+        <w:rPr>
+          <w:rFonts w:ascii="Georgia" w:hAnsi="Georgia"/>
+        </w:rPr>
+      </w:pPr>
+      <w:r>
+        <w:rPr>
+          <w:rFonts w:ascii="Georgia" w:hAnsi="Georgia"/>
+        </w:rPr>
+        <w:t>S</w:t>
+      </w:r>
+      <w:r>
+        <w:rPr>
+          <w:rFonts w:ascii="Georgia" w:hAnsi="Georgia"/>
+        </w:rPr>
+        <w:t>upervised gradient-based learning</w:t>
+      </w:r>
+      <w:r>
+        <w:rPr>
+          <w:rFonts w:ascii="Georgia" w:hAnsi="Georgia"/>
+        </w:rPr>
+        <w:t xml:space="preserve"> </w:t>
+      </w:r>
+      <w:r>
+        <w:rPr>
+          <w:rFonts w:ascii="Georgia" w:hAnsi="Georgia"/>
+        </w:rPr>
+        <w:t xml:space="preserve">in </w:t>
+      </w:r>
+      <w:proofErr w:type="spellStart"/>
+      <w:r>
+        <w:rPr>
+          <w:rFonts w:ascii="Georgia" w:hAnsi="Georgia"/>
+        </w:rPr>
+        <w:t>PyTorch</w:t>
+      </w:r>
+      <w:proofErr w:type="spellEnd"/>
+    </w:p>
+    <w:p>
+      <w:pPr>
+        <w:pStyle w:val="ListParagraph"/>
+        <w:ind w:left="1080"/>
+        <w:rPr>
+          <w:rFonts w:ascii="Georgia" w:hAnsi="Georgia"/>
+        </w:rPr>
+      </w:pPr>
+    </w:p>
+    <w:p>
+      <w:pPr>
+        <w:pStyle w:val="ListParagraph"/>
+        <w:numPr>
+          <w:ilvl w:val="0"/>
+          <w:numId w:val="2"/>
+        </w:numPr>
         <w:rPr>
           <w:rFonts w:ascii="Georgia" w:hAnsi="Georgia"/>
           <w:b/>
           <w:bCs/>
           <w:u w:val="single"/>
         </w:rPr>
-        <w:t xml:space="preserve"> (Week 4)</w:t>
-      </w:r>
-    </w:p>
-    <w:p>
-      <w:pPr>
-        <w:pStyle w:val="ListParagraph"/>
-        <w:numPr>
-          <w:ilvl w:val="0"/>
-          <w:numId w:val="6"/>
-        </w:numPr>
-        <w:rPr>
-          <w:rFonts w:ascii="Georgia" w:hAnsi="Georgia"/>
-        </w:rPr>
-      </w:pPr>
-      <w:r>
-        <w:rPr>
-          <w:rFonts w:ascii="Georgia" w:hAnsi="Georgia"/>
-        </w:rPr>
-        <w:t>XOR problem</w:t>
-      </w:r>
-    </w:p>
-    <w:p>
-      <w:pPr>
-        <w:pStyle w:val="ListParagraph"/>
-        <w:numPr>
-          <w:ilvl w:val="0"/>
-          <w:numId w:val="7"/>
-        </w:numPr>
-        <w:rPr>
-          <w:rFonts w:ascii="Georgia" w:hAnsi="Georgia"/>
-        </w:rPr>
-      </w:pPr>
-      <w:r>
-        <w:rPr>
-          <w:rFonts w:ascii="Georgia" w:hAnsi="Georgia"/>
-        </w:rPr>
-        <w:t>Introduction to multilayer perceptron</w:t>
-      </w:r>
-    </w:p>
-    <w:p>
-      <w:pPr>
-        <w:pStyle w:val="ListParagraph"/>
-        <w:numPr>
-          <w:ilvl w:val="1"/>
-          <w:numId w:val="7"/>
-        </w:numPr>
-        <w:rPr>
-          <w:rFonts w:ascii="Georgia" w:hAnsi="Georgia"/>
-        </w:rPr>
-      </w:pPr>
-      <w:r>
-        <w:rPr>
-          <w:rFonts w:ascii="Georgia" w:hAnsi="Georgia"/>
-        </w:rPr>
-        <w:t>Example: Surname classifier model</w:t>
-      </w:r>
-    </w:p>
-    <w:p>
-      <w:pPr>
-        <w:pStyle w:val="ListParagraph"/>
-        <w:numPr>
-          <w:ilvl w:val="0"/>
-          <w:numId w:val="6"/>
-        </w:numPr>
-        <w:rPr>
-          <w:rFonts w:ascii="Georgia" w:hAnsi="Georgia"/>
-        </w:rPr>
-      </w:pPr>
-      <w:r>
-        <w:rPr>
-          <w:rFonts w:ascii="Georgia" w:hAnsi="Georgia"/>
-        </w:rPr>
-        <w:t>Deep Learning for Text Classification</w:t>
-      </w:r>
-    </w:p>
-    <w:p>
-      <w:pPr>
-        <w:pStyle w:val="ListParagraph"/>
-        <w:numPr>
-          <w:ilvl w:val="1"/>
-          <w:numId w:val="6"/>
-        </w:numPr>
-        <w:rPr>
-          <w:rFonts w:ascii="Georgia" w:hAnsi="Georgia"/>
-        </w:rPr>
-      </w:pPr>
-      <w:r>
-        <w:rPr>
-          <w:rFonts w:ascii="Georgia" w:hAnsi="Georgia"/>
-        </w:rPr>
-        <w:t>Chapter 4 *</w:t>
-      </w:r>
-    </w:p>
-    <w:p>
-      <w:pPr>
-        <w:pStyle w:val="ListParagraph"/>
-        <w:numPr>
-          <w:ilvl w:val="1"/>
-          <w:numId w:val="6"/>
-        </w:numPr>
-        <w:rPr>
-          <w:rFonts w:ascii="Georgia" w:hAnsi="Georgia"/>
-        </w:rPr>
-      </w:pPr>
-      <w:r>
-        <w:rPr>
-          <w:rFonts w:ascii="Georgia" w:hAnsi="Georgia"/>
-        </w:rPr>
-        <w:t>Chapter 4 (</w:t>
-      </w:r>
-      <w:r>
-        <w:rPr>
-          <w:rFonts w:ascii="Georgia" w:hAnsi="Georgia"/>
-          <w:color w:val="538135" w:themeColor="accent6" w:themeShade="BF"/>
-        </w:rPr>
-        <w:t>REF2</w:t>
-      </w:r>
-      <w:r>
-        <w:rPr>
-          <w:rFonts w:ascii="Georgia" w:hAnsi="Georgia"/>
-        </w:rPr>
-        <w:t xml:space="preserve">) </w:t>
-      </w:r>
-    </w:p>
-    <w:p>
-      <w:pPr>
-        <w:pStyle w:val="ListParagraph"/>
-        <w:numPr>
-          <w:ilvl w:val="1"/>
-          <w:numId w:val="6"/>
-        </w:numPr>
-        <w:rPr>
-          <w:rFonts w:ascii="Georgia" w:hAnsi="Georgia"/>
-        </w:rPr>
-      </w:pPr>
-      <w:r>
-        <w:rPr>
-          <w:rFonts w:ascii="Georgia" w:hAnsi="Georgia"/>
-        </w:rPr>
-        <w:t>Classifying Surnames by Using convolutional neural network</w:t>
-      </w:r>
-      <w:r>
-        <w:rPr>
-          <w:rFonts w:ascii="Georgia" w:hAnsi="Georgia"/>
-        </w:rPr>
-        <w:t xml:space="preserve"> in </w:t>
-      </w:r>
-      <w:proofErr w:type="spellStart"/>
-      <w:r>
-        <w:rPr>
-          <w:rFonts w:ascii="Georgia" w:hAnsi="Georgia"/>
-        </w:rPr>
-        <w:t>PyTorch</w:t>
-      </w:r>
-      <w:proofErr w:type="spellEnd"/>
-    </w:p>
-    <w:p>
-      <w:pPr>
-        <w:pStyle w:val="ListParagraph"/>
-        <w:numPr>
-          <w:ilvl w:val="1"/>
-          <w:numId w:val="6"/>
-        </w:numPr>
-        <w:rPr>
-          <w:rFonts w:ascii="Georgia" w:hAnsi="Georgia"/>
-        </w:rPr>
-      </w:pPr>
-      <w:r>
-        <w:rPr>
-          <w:rFonts w:ascii="Georgia" w:hAnsi="Georgia"/>
-        </w:rPr>
-        <w:t xml:space="preserve">Long short-term memory networks revisit </w:t>
-      </w:r>
-    </w:p>
-    <w:p>
-      <w:pPr>
-        <w:rPr>
-          <w:rFonts w:ascii="Georgia" w:hAnsi="Georgia"/>
-        </w:rPr>
-      </w:pPr>
-    </w:p>
-    <w:p>
-      <w:pPr>
-        <w:rPr>
-          <w:rFonts w:ascii="Georgia" w:hAnsi="Georgia"/>
-        </w:rPr>
-      </w:pPr>
-    </w:p>
-    <w:p>
-      <w:pPr>
-        <w:pStyle w:val="ListParagraph"/>
-        <w:numPr>
-          <w:ilvl w:val="0"/>
-          <w:numId w:val="2"/>
-        </w:numPr>
+      </w:pPr>
+      <w:r>
         <w:rPr>
           <w:rFonts w:ascii="Georgia" w:hAnsi="Georgia"/>
           <w:b/>
           <w:bCs/>
           <w:u w:val="single"/>
         </w:rPr>
-      </w:pPr>
+        <w:t>Multilayer problem and examples</w:t>
+      </w:r>
       <w:r>
         <w:rPr>
           <w:rFonts w:ascii="Georgia" w:hAnsi="Georgia"/>
@@ -2024,7 +2366,7 @@
           <w:bCs/>
           <w:u w:val="single"/>
         </w:rPr>
-        <w:t>Bag of Words and Embedding</w:t>
+        <w:t xml:space="preserve"> (Week </w:t>
       </w:r>
       <w:r>
         <w:rPr>
@@ -2033,159 +2375,224 @@
           <w:bCs/>
           <w:u w:val="single"/>
         </w:rPr>
-        <w:t xml:space="preserve"> (Week 5)</w:t>
-      </w:r>
-    </w:p>
-    <w:p>
-      <w:pPr>
-        <w:pStyle w:val="ListParagraph"/>
-        <w:numPr>
-          <w:ilvl w:val="0"/>
-          <w:numId w:val="10"/>
-        </w:numPr>
-        <w:rPr>
-          <w:rFonts w:ascii="Georgia" w:hAnsi="Georgia"/>
-        </w:rPr>
-      </w:pPr>
-      <w:r>
-        <w:rPr>
-          <w:rFonts w:ascii="Georgia" w:hAnsi="Georgia"/>
-        </w:rPr>
-        <w:t>Introduction to Transfer learning</w:t>
-      </w:r>
-    </w:p>
-    <w:p>
-      <w:pPr>
-        <w:pStyle w:val="ListParagraph"/>
-        <w:numPr>
-          <w:ilvl w:val="0"/>
-          <w:numId w:val="11"/>
-        </w:numPr>
-        <w:rPr>
-          <w:rFonts w:ascii="Georgia" w:hAnsi="Georgia"/>
-        </w:rPr>
-      </w:pPr>
-      <w:r>
-        <w:rPr>
-          <w:rFonts w:ascii="Georgia" w:hAnsi="Georgia"/>
-        </w:rPr>
-        <w:t>Chapter 5 *</w:t>
-      </w:r>
-    </w:p>
-    <w:p>
-      <w:pPr>
-        <w:pStyle w:val="ListParagraph"/>
-        <w:numPr>
-          <w:ilvl w:val="0"/>
-          <w:numId w:val="11"/>
-        </w:numPr>
-        <w:rPr>
-          <w:rFonts w:ascii="Georgia" w:hAnsi="Georgia"/>
-        </w:rPr>
-      </w:pPr>
-      <w:r>
-        <w:rPr>
-          <w:rFonts w:ascii="Georgia" w:hAnsi="Georgia"/>
-        </w:rPr>
-        <w:t>Encoding and decoding problems</w:t>
-      </w:r>
-    </w:p>
-    <w:p>
-      <w:pPr>
-        <w:pStyle w:val="ListParagraph"/>
-        <w:numPr>
-          <w:ilvl w:val="0"/>
-          <w:numId w:val="10"/>
-        </w:numPr>
-        <w:rPr>
-          <w:rFonts w:ascii="Georgia" w:hAnsi="Georgia"/>
-        </w:rPr>
-      </w:pPr>
-      <w:r>
-        <w:rPr>
-          <w:rFonts w:ascii="Georgia" w:hAnsi="Georgia"/>
-        </w:rPr>
-        <w:t>T</w:t>
-      </w:r>
-      <w:r>
-        <w:rPr>
-          <w:rFonts w:ascii="Georgia" w:hAnsi="Georgia"/>
-        </w:rPr>
-        <w:t>ransformer models</w:t>
-      </w:r>
-      <w:r>
-        <w:rPr>
-          <w:rFonts w:ascii="Georgia" w:hAnsi="Georgia"/>
-        </w:rPr>
-        <w:t xml:space="preserve"> and Transfer learning in NLP these days</w:t>
-      </w:r>
-    </w:p>
-    <w:p>
-      <w:pPr>
-        <w:pStyle w:val="ListParagraph"/>
-        <w:numPr>
-          <w:ilvl w:val="1"/>
-          <w:numId w:val="10"/>
-        </w:numPr>
-        <w:rPr>
-          <w:rFonts w:ascii="Georgia" w:hAnsi="Georgia"/>
-        </w:rPr>
-      </w:pPr>
-      <w:r>
-        <w:rPr>
-          <w:rFonts w:ascii="Georgia" w:hAnsi="Georgia"/>
-        </w:rPr>
-        <w:t>Attention Mechanisms</w:t>
-      </w:r>
-    </w:p>
-    <w:p>
-      <w:pPr>
-        <w:pStyle w:val="ListParagraph"/>
-        <w:numPr>
-          <w:ilvl w:val="1"/>
-          <w:numId w:val="10"/>
-        </w:numPr>
-        <w:rPr>
-          <w:rFonts w:ascii="Georgia" w:hAnsi="Georgia"/>
-        </w:rPr>
-      </w:pPr>
-      <w:r>
-        <w:rPr>
-          <w:rFonts w:ascii="Georgia" w:hAnsi="Georgia"/>
-        </w:rPr>
-        <w:t>Hugging Face Application</w:t>
-      </w:r>
-    </w:p>
-    <w:p>
-      <w:pPr>
-        <w:rPr>
-          <w:rFonts w:ascii="Georgia" w:hAnsi="Georgia"/>
-        </w:rPr>
-      </w:pPr>
-    </w:p>
-    <w:p>
-      <w:pPr>
-        <w:pStyle w:val="ListParagraph"/>
-        <w:numPr>
-          <w:ilvl w:val="0"/>
-          <w:numId w:val="2"/>
-        </w:numPr>
+        <w:t>5: April 20</w:t>
+      </w:r>
+      <w:r>
         <w:rPr>
           <w:rFonts w:ascii="Georgia" w:hAnsi="Georgia"/>
           <w:b/>
           <w:bCs/>
           <w:u w:val="single"/>
         </w:rPr>
-      </w:pPr>
-      <w:r>
+        <w:t>)</w:t>
+      </w:r>
+    </w:p>
+    <w:p>
+      <w:pPr>
+        <w:pStyle w:val="ListParagraph"/>
+        <w:numPr>
+          <w:ilvl w:val="0"/>
+          <w:numId w:val="6"/>
+        </w:numPr>
+        <w:rPr>
+          <w:rFonts w:ascii="Georgia" w:hAnsi="Georgia"/>
+        </w:rPr>
+      </w:pPr>
+      <w:r>
+        <w:rPr>
+          <w:rFonts w:ascii="Georgia" w:hAnsi="Georgia"/>
+        </w:rPr>
+        <w:t>XOR problem</w:t>
+      </w:r>
+    </w:p>
+    <w:p>
+      <w:pPr>
+        <w:pStyle w:val="ListParagraph"/>
+        <w:numPr>
+          <w:ilvl w:val="0"/>
+          <w:numId w:val="7"/>
+        </w:numPr>
+        <w:rPr>
+          <w:rFonts w:ascii="Georgia" w:hAnsi="Georgia"/>
+        </w:rPr>
+      </w:pPr>
+      <w:r>
+        <w:rPr>
+          <w:rFonts w:ascii="Georgia" w:hAnsi="Georgia"/>
+        </w:rPr>
+        <w:t>Introduction to multilayer perceptron</w:t>
+      </w:r>
+    </w:p>
+    <w:p>
+      <w:pPr>
+        <w:pStyle w:val="ListParagraph"/>
+        <w:numPr>
+          <w:ilvl w:val="0"/>
+          <w:numId w:val="27"/>
+        </w:numPr>
+        <w:rPr>
+          <w:rFonts w:ascii="Georgia" w:hAnsi="Georgia"/>
+        </w:rPr>
+      </w:pPr>
+      <w:r>
+        <w:rPr>
+          <w:rFonts w:ascii="Georgia" w:hAnsi="Georgia"/>
+        </w:rPr>
+        <w:t>Example: Surname classifier model</w:t>
+      </w:r>
+    </w:p>
+    <w:p>
+      <w:pPr>
+        <w:pStyle w:val="ListParagraph"/>
+        <w:numPr>
+          <w:ilvl w:val="0"/>
+          <w:numId w:val="6"/>
+        </w:numPr>
+        <w:rPr>
+          <w:rFonts w:ascii="Georgia" w:hAnsi="Georgia"/>
+        </w:rPr>
+      </w:pPr>
+      <w:r>
+        <w:rPr>
+          <w:rFonts w:ascii="Georgia" w:hAnsi="Georgia"/>
+        </w:rPr>
+        <w:t>Deep Learning for Text Classification</w:t>
+      </w:r>
+    </w:p>
+    <w:p>
+      <w:pPr>
+        <w:pStyle w:val="ListParagraph"/>
+        <w:numPr>
+          <w:ilvl w:val="1"/>
+          <w:numId w:val="6"/>
+        </w:numPr>
+        <w:rPr>
+          <w:rFonts w:ascii="Georgia" w:hAnsi="Georgia"/>
+        </w:rPr>
+      </w:pPr>
+      <w:r>
+        <w:rPr>
+          <w:rFonts w:ascii="Georgia" w:hAnsi="Georgia"/>
+        </w:rPr>
+        <w:t xml:space="preserve">Chapter 4 </w:t>
+      </w:r>
+      <w:r>
+        <w:rPr>
+          <w:rFonts w:ascii="Georgia" w:hAnsi="Georgia"/>
+          <w:color w:val="FF0000"/>
+        </w:rPr>
+        <w:t>*</w:t>
+      </w:r>
+    </w:p>
+    <w:p>
+      <w:pPr>
+        <w:pStyle w:val="ListParagraph"/>
+        <w:numPr>
+          <w:ilvl w:val="1"/>
+          <w:numId w:val="6"/>
+        </w:numPr>
+        <w:rPr>
+          <w:rFonts w:ascii="Georgia" w:hAnsi="Georgia"/>
+        </w:rPr>
+      </w:pPr>
+      <w:r>
+        <w:rPr>
+          <w:rFonts w:ascii="Georgia" w:hAnsi="Georgia"/>
+        </w:rPr>
+        <w:t>Chapter 4 (</w:t>
+      </w:r>
+      <w:r>
+        <w:rPr>
+          <w:rFonts w:ascii="Georgia" w:hAnsi="Georgia"/>
+          <w:color w:val="538135" w:themeColor="accent6" w:themeShade="BF"/>
+        </w:rPr>
+        <w:t>REF2</w:t>
+      </w:r>
+      <w:r>
+        <w:rPr>
+          <w:rFonts w:ascii="Georgia" w:hAnsi="Georgia"/>
+        </w:rPr>
+        <w:t xml:space="preserve">) </w:t>
+      </w:r>
+    </w:p>
+    <w:p>
+      <w:pPr>
+        <w:pStyle w:val="ListParagraph"/>
+        <w:numPr>
+          <w:ilvl w:val="1"/>
+          <w:numId w:val="6"/>
+        </w:numPr>
+        <w:rPr>
+          <w:rFonts w:ascii="Georgia" w:hAnsi="Georgia"/>
+        </w:rPr>
+      </w:pPr>
+      <w:r>
+        <w:rPr>
+          <w:rFonts w:ascii="Georgia" w:hAnsi="Georgia"/>
+        </w:rPr>
+        <w:t>Classifying Surnames by Using convolutional neural network</w:t>
+      </w:r>
+      <w:r>
+        <w:rPr>
+          <w:rFonts w:ascii="Georgia" w:hAnsi="Georgia"/>
+        </w:rPr>
+        <w:t xml:space="preserve"> in </w:t>
+      </w:r>
+      <w:proofErr w:type="spellStart"/>
+      <w:r>
+        <w:rPr>
+          <w:rFonts w:ascii="Georgia" w:hAnsi="Georgia"/>
+        </w:rPr>
+        <w:t>PyTorch</w:t>
+      </w:r>
+      <w:proofErr w:type="spellEnd"/>
+    </w:p>
+    <w:p>
+      <w:pPr>
+        <w:pStyle w:val="ListParagraph"/>
+        <w:numPr>
+          <w:ilvl w:val="1"/>
+          <w:numId w:val="6"/>
+        </w:numPr>
+        <w:rPr>
+          <w:rFonts w:ascii="Georgia" w:hAnsi="Georgia"/>
+        </w:rPr>
+      </w:pPr>
+      <w:r>
+        <w:rPr>
+          <w:rFonts w:ascii="Georgia" w:hAnsi="Georgia"/>
+        </w:rPr>
+        <w:t xml:space="preserve">Long short-term memory networks revisit </w:t>
+      </w:r>
+    </w:p>
+    <w:p>
+      <w:pPr>
+        <w:rPr>
+          <w:rFonts w:ascii="Georgia" w:hAnsi="Georgia"/>
+        </w:rPr>
+      </w:pPr>
+    </w:p>
+    <w:p>
+      <w:pPr>
+        <w:rPr>
+          <w:rFonts w:ascii="Georgia" w:hAnsi="Georgia"/>
+        </w:rPr>
+      </w:pPr>
+    </w:p>
+    <w:p>
+      <w:pPr>
+        <w:pStyle w:val="ListParagraph"/>
+        <w:numPr>
+          <w:ilvl w:val="0"/>
+          <w:numId w:val="2"/>
+        </w:numPr>
         <w:rPr>
           <w:rFonts w:ascii="Georgia" w:hAnsi="Georgia"/>
           <w:b/>
           <w:bCs/>
           <w:u w:val="single"/>
         </w:rPr>
-        <w:t>Introduction to Recurrent Neural Networks</w:t>
-      </w:r>
+      </w:pPr>
       <w:r>
         <w:rPr>
           <w:rFonts w:ascii="Georgia" w:hAnsi="Georgia"/>
@@ -2193,7 +2600,229 @@
           <w:bCs/>
           <w:u w:val="single"/>
         </w:rPr>
-        <w:t xml:space="preserve"> (Week 6)</w:t>
+        <w:t>Bag of Words and Embedding</w:t>
+      </w:r>
+      <w:r>
+        <w:rPr>
+          <w:rFonts w:ascii="Georgia" w:hAnsi="Georgia"/>
+          <w:b/>
+          <w:bCs/>
+          <w:u w:val="single"/>
+        </w:rPr>
+        <w:t xml:space="preserve"> (Week </w:t>
+      </w:r>
+      <w:r>
+        <w:rPr>
+          <w:rFonts w:ascii="Georgia" w:hAnsi="Georgia"/>
+          <w:b/>
+          <w:bCs/>
+          <w:u w:val="single"/>
+        </w:rPr>
+        <w:t>6: April 27</w:t>
+      </w:r>
+      <w:r>
+        <w:rPr>
+          <w:rFonts w:ascii="Georgia" w:hAnsi="Georgia"/>
+          <w:b/>
+          <w:bCs/>
+          <w:u w:val="single"/>
+        </w:rPr>
+        <w:t>)</w:t>
+      </w:r>
+    </w:p>
+    <w:p>
+      <w:pPr>
+        <w:pStyle w:val="ListParagraph"/>
+        <w:numPr>
+          <w:ilvl w:val="0"/>
+          <w:numId w:val="10"/>
+        </w:numPr>
+        <w:rPr>
+          <w:rFonts w:ascii="Georgia" w:hAnsi="Georgia"/>
+        </w:rPr>
+      </w:pPr>
+      <w:r>
+        <w:rPr>
+          <w:rFonts w:ascii="Georgia" w:hAnsi="Georgia"/>
+        </w:rPr>
+        <w:t>Introduction to Transfer learning</w:t>
+      </w:r>
+    </w:p>
+    <w:p>
+      <w:pPr>
+        <w:pStyle w:val="ListParagraph"/>
+        <w:numPr>
+          <w:ilvl w:val="0"/>
+          <w:numId w:val="11"/>
+        </w:numPr>
+        <w:rPr>
+          <w:rFonts w:ascii="Georgia" w:hAnsi="Georgia"/>
+        </w:rPr>
+      </w:pPr>
+      <w:r>
+        <w:rPr>
+          <w:rFonts w:ascii="Georgia" w:hAnsi="Georgia"/>
+        </w:rPr>
+        <w:t xml:space="preserve">Chapter 5 </w:t>
+      </w:r>
+      <w:r>
+        <w:rPr>
+          <w:rFonts w:ascii="Georgia" w:hAnsi="Georgia"/>
+          <w:color w:val="FF0000"/>
+        </w:rPr>
+        <w:t>*</w:t>
+      </w:r>
+    </w:p>
+    <w:p>
+      <w:pPr>
+        <w:pStyle w:val="ListParagraph"/>
+        <w:numPr>
+          <w:ilvl w:val="0"/>
+          <w:numId w:val="11"/>
+        </w:numPr>
+        <w:rPr>
+          <w:rFonts w:ascii="Georgia" w:hAnsi="Georgia"/>
+        </w:rPr>
+      </w:pPr>
+      <w:r>
+        <w:rPr>
+          <w:rFonts w:ascii="Georgia" w:hAnsi="Georgia"/>
+        </w:rPr>
+        <w:t>Encoding and decoding problems</w:t>
+      </w:r>
+    </w:p>
+    <w:p>
+      <w:pPr>
+        <w:pStyle w:val="ListParagraph"/>
+        <w:numPr>
+          <w:ilvl w:val="0"/>
+          <w:numId w:val="10"/>
+        </w:numPr>
+        <w:rPr>
+          <w:rFonts w:ascii="Georgia" w:hAnsi="Georgia"/>
+        </w:rPr>
+      </w:pPr>
+      <w:r>
+        <w:rPr>
+          <w:rFonts w:ascii="Georgia" w:hAnsi="Georgia"/>
+        </w:rPr>
+        <w:t>T</w:t>
+      </w:r>
+      <w:r>
+        <w:rPr>
+          <w:rFonts w:ascii="Georgia" w:hAnsi="Georgia"/>
+        </w:rPr>
+        <w:t>ransformer models</w:t>
+      </w:r>
+      <w:r>
+        <w:rPr>
+          <w:rFonts w:ascii="Georgia" w:hAnsi="Georgia"/>
+        </w:rPr>
+        <w:t xml:space="preserve"> and Transfer learning in NLP these days</w:t>
+      </w:r>
+    </w:p>
+    <w:p>
+      <w:pPr>
+        <w:pStyle w:val="ListParagraph"/>
+        <w:numPr>
+          <w:ilvl w:val="1"/>
+          <w:numId w:val="10"/>
+        </w:numPr>
+        <w:rPr>
+          <w:rFonts w:ascii="Georgia" w:hAnsi="Georgia"/>
+        </w:rPr>
+      </w:pPr>
+      <w:r>
+        <w:rPr>
+          <w:rFonts w:ascii="Georgia" w:hAnsi="Georgia"/>
+        </w:rPr>
+        <w:t>Attention Mechanisms</w:t>
+      </w:r>
+    </w:p>
+    <w:p>
+      <w:pPr>
+        <w:pStyle w:val="ListParagraph"/>
+        <w:numPr>
+          <w:ilvl w:val="1"/>
+          <w:numId w:val="10"/>
+        </w:numPr>
+        <w:rPr>
+          <w:rFonts w:ascii="Georgia" w:hAnsi="Georgia"/>
+        </w:rPr>
+      </w:pPr>
+      <w:r>
+        <w:rPr>
+          <w:rFonts w:ascii="Georgia" w:hAnsi="Georgia"/>
+        </w:rPr>
+        <w:t>Hugging Face Application</w:t>
+      </w:r>
+    </w:p>
+    <w:p>
+      <w:pPr>
+        <w:rPr>
+          <w:rFonts w:ascii="Georgia" w:hAnsi="Georgia"/>
+        </w:rPr>
+      </w:pPr>
+    </w:p>
+    <w:p>
+      <w:pPr>
+        <w:pStyle w:val="ListParagraph"/>
+        <w:numPr>
+          <w:ilvl w:val="0"/>
+          <w:numId w:val="2"/>
+        </w:numPr>
+        <w:rPr>
+          <w:rFonts w:ascii="Georgia" w:hAnsi="Georgia"/>
+          <w:b/>
+          <w:bCs/>
+          <w:u w:val="single"/>
+        </w:rPr>
+      </w:pPr>
+      <w:r>
+        <w:rPr>
+          <w:rFonts w:ascii="Georgia" w:hAnsi="Georgia"/>
+          <w:b/>
+          <w:bCs/>
+          <w:u w:val="single"/>
+        </w:rPr>
+        <w:t>Introduction to Recurrent Neural Networks</w:t>
+      </w:r>
+      <w:r>
+        <w:rPr>
+          <w:rFonts w:ascii="Georgia" w:hAnsi="Georgia"/>
+          <w:b/>
+          <w:bCs/>
+          <w:u w:val="single"/>
+        </w:rPr>
+        <w:t xml:space="preserve"> (Week </w:t>
+      </w:r>
+      <w:r>
+        <w:rPr>
+          <w:rFonts w:ascii="Georgia" w:hAnsi="Georgia"/>
+          <w:b/>
+          <w:bCs/>
+          <w:u w:val="single"/>
+        </w:rPr>
+        <w:t xml:space="preserve">7: May 2, </w:t>
+      </w:r>
+      <w:r>
+        <w:rPr>
+          <w:rFonts w:ascii="Georgia" w:hAnsi="Georgia"/>
+          <w:b/>
+          <w:bCs/>
+          <w:color w:val="FF0000"/>
+          <w:u w:val="single"/>
+        </w:rPr>
+        <w:t>Brandeis Days</w:t>
+      </w:r>
+      <w:r>
+        <w:rPr>
+          <w:rFonts w:ascii="Georgia" w:hAnsi="Georgia"/>
+          <w:b/>
+          <w:bCs/>
+          <w:u w:val="single"/>
+        </w:rPr>
+        <w:t>)</w:t>
       </w:r>
     </w:p>
     <w:p>
@@ -2229,7 +2858,14 @@
         <w:rPr>
           <w:rFonts w:ascii="Georgia" w:hAnsi="Georgia"/>
         </w:rPr>
-        <w:t>Chapter 6 *</w:t>
+        <w:t xml:space="preserve">Chapter 6 </w:t>
+      </w:r>
+      <w:r>
+        <w:rPr>
+          <w:rFonts w:ascii="Georgia" w:hAnsi="Georgia"/>
+          <w:color w:val="FF0000"/>
+        </w:rPr>
+        <w:t>*</w:t>
       </w:r>
     </w:p>
     <w:p>
@@ -2303,6 +2939,683 @@
         </w:rPr>
         <w:t>Review: NLP model pipeline</w:t>
       </w:r>
+    </w:p>
+    <w:p>
+      <w:pPr>
+        <w:rPr>
+          <w:rFonts w:ascii="Georgia" w:hAnsi="Georgia"/>
+        </w:rPr>
+      </w:pPr>
+    </w:p>
+    <w:p>
+      <w:pPr>
+        <w:spacing w:after="120"/>
+        <w:rPr>
+          <w:rFonts w:ascii="Georgia" w:hAnsi="Georgia"/>
+          <w:b/>
+          <w:bCs/>
+        </w:rPr>
+      </w:pPr>
+    </w:p>
+    <w:p>
+      <w:pPr>
+        <w:spacing w:after="120"/>
+        <w:rPr>
+          <w:rFonts w:ascii="Georgia" w:hAnsi="Georgia"/>
+          <w:b/>
+          <w:bCs/>
+        </w:rPr>
+      </w:pPr>
+      <w:r>
+        <w:rPr>
+          <w:rFonts w:ascii="Georgia" w:hAnsi="Georgia"/>
+          <w:b/>
+          <w:bCs/>
+        </w:rPr>
+        <w:t>Accommodations</w:t>
+      </w:r>
+    </w:p>
+    <w:p>
+      <w:pPr>
+        <w:rPr>
+          <w:rStyle w:val="Hyperlink"/>
+          <w:rFonts w:ascii="Georgia" w:hAnsi="Georgia" w:cstheme="majorHAnsi"/>
+          <w:color w:val="1155CC"/>
+          <w:shd w:val="clear" w:color="auto" w:fill="FFFFFF"/>
+        </w:rPr>
+      </w:pPr>
+      <w:r>
+        <w:rPr>
+          <w:rFonts w:ascii="Georgia" w:hAnsi="Georgia"/>
+        </w:rPr>
+        <w:t xml:space="preserve">Brandeis seeks to create a learning environment that is welcoming and inclusive of all students, and I want to support you in your learning. </w:t>
+      </w:r>
+      <w:r>
+        <w:rPr>
+          <w:rFonts w:ascii="Georgia" w:hAnsi="Georgia"/>
+          <w:color w:val="000000"/>
+          <w:shd w:val="clear" w:color="auto" w:fill="FFFFFF"/>
+        </w:rPr>
+        <w:t>Live auto transcription is available for all meetings or classes hosted on Zoom and you can turn it on or off to support your learning. Please</w:t>
+      </w:r>
+      <w:hyperlink r:id="rId10" w:history="1">
+        <w:r>
+          <w:rPr>
+            <w:rStyle w:val="Hyperlink"/>
+            <w:rFonts w:ascii="Georgia" w:hAnsi="Georgia" w:cstheme="majorHAnsi"/>
+            <w:color w:val="000000"/>
+            <w:shd w:val="clear" w:color="auto" w:fill="FFFFFF"/>
+          </w:rPr>
+          <w:t xml:space="preserve"> </w:t>
+        </w:r>
+        <w:r>
+          <w:rPr>
+            <w:rStyle w:val="Hyperlink"/>
+            <w:rFonts w:ascii="Georgia" w:hAnsi="Georgia" w:cstheme="majorHAnsi"/>
+            <w:color w:val="007C89"/>
+            <w:shd w:val="clear" w:color="auto" w:fill="FFFFFF"/>
+          </w:rPr>
+          <w:t>check for Zoom updates</w:t>
+        </w:r>
+      </w:hyperlink>
+      <w:r>
+        <w:rPr>
+          <w:rFonts w:ascii="Georgia" w:hAnsi="Georgia"/>
+          <w:color w:val="000000"/>
+          <w:shd w:val="clear" w:color="auto" w:fill="FFFFFF"/>
+        </w:rPr>
+        <w:t>  to take advantage of this new feature. To learn more, visit the</w:t>
+      </w:r>
+      <w:hyperlink r:id="rId11" w:history="1">
+        <w:r>
+          <w:rPr>
+            <w:rStyle w:val="Hyperlink"/>
+            <w:rFonts w:ascii="Georgia" w:hAnsi="Georgia" w:cstheme="majorHAnsi"/>
+            <w:color w:val="000000"/>
+            <w:shd w:val="clear" w:color="auto" w:fill="FFFFFF"/>
+          </w:rPr>
+          <w:t xml:space="preserve"> </w:t>
+        </w:r>
+        <w:r>
+          <w:rPr>
+            <w:rStyle w:val="Hyperlink"/>
+            <w:rFonts w:ascii="Georgia" w:hAnsi="Georgia" w:cstheme="majorHAnsi"/>
+            <w:color w:val="007C89"/>
+            <w:shd w:val="clear" w:color="auto" w:fill="FFFFFF"/>
+          </w:rPr>
+          <w:t>Zoom Live Transcription webpage</w:t>
+        </w:r>
+      </w:hyperlink>
+      <w:r>
+        <w:rPr>
+          <w:rFonts w:ascii="Georgia" w:hAnsi="Georgia"/>
+          <w:color w:val="000000"/>
+          <w:shd w:val="clear" w:color="auto" w:fill="FFFFFF"/>
+        </w:rPr>
+        <w:t>. For questions, contact</w:t>
+      </w:r>
+      <w:hyperlink r:id="rId12" w:history="1">
+        <w:r>
+          <w:rPr>
+            <w:rStyle w:val="Hyperlink"/>
+            <w:rFonts w:ascii="Georgia" w:hAnsi="Georgia" w:cstheme="majorHAnsi"/>
+            <w:color w:val="000000"/>
+            <w:shd w:val="clear" w:color="auto" w:fill="FFFFFF"/>
+          </w:rPr>
+          <w:t xml:space="preserve"> </w:t>
+        </w:r>
+      </w:hyperlink>
+      <w:hyperlink r:id="rId13" w:history="1">
+        <w:r>
+          <w:rPr>
+            <w:rStyle w:val="Hyperlink"/>
+            <w:rFonts w:ascii="Georgia" w:hAnsi="Georgia" w:cstheme="majorHAnsi"/>
+            <w:color w:val="1155CC"/>
+            <w:shd w:val="clear" w:color="auto" w:fill="FFFFFF"/>
+          </w:rPr>
+          <w:t>help@brandeis.edu</w:t>
+        </w:r>
+      </w:hyperlink>
+    </w:p>
+    <w:p>
+      <w:pPr>
+        <w:rPr>
+          <w:rFonts w:ascii="Georgia" w:hAnsi="Georgia"/>
+        </w:rPr>
+      </w:pPr>
+    </w:p>
+    <w:p>
+      <w:pPr>
+        <w:rPr>
+          <w:rFonts w:ascii="Georgia" w:hAnsi="Georgia"/>
+        </w:rPr>
+      </w:pPr>
+      <w:r>
+        <w:rPr>
+          <w:rFonts w:ascii="Georgia" w:hAnsi="Georgia"/>
+        </w:rPr>
+        <w:t xml:space="preserve">If you think you may require disability accommodations, you will need to work with Student Accessibility Support (SAS) (781-736-3470, </w:t>
+      </w:r>
+      <w:hyperlink r:id="rId14" w:history="1">
+        <w:r>
+          <w:rPr>
+            <w:rStyle w:val="Hyperlink"/>
+            <w:rFonts w:ascii="Georgia" w:hAnsi="Georgia" w:cstheme="majorHAnsi"/>
+          </w:rPr>
+          <w:t>access@brandeis.edu</w:t>
+        </w:r>
+      </w:hyperlink>
+      <w:r>
+        <w:rPr>
+          <w:rFonts w:ascii="Georgia" w:hAnsi="Georgia"/>
+        </w:rPr>
+        <w:t xml:space="preserve">). You can find helpful student FAQs and other resources on the </w:t>
+      </w:r>
+      <w:hyperlink r:id="rId15" w:history="1">
+        <w:r>
+          <w:rPr>
+            <w:rStyle w:val="Hyperlink"/>
+            <w:rFonts w:ascii="Georgia" w:hAnsi="Georgia" w:cstheme="majorHAnsi"/>
+          </w:rPr>
+          <w:t>SAS website</w:t>
+        </w:r>
+      </w:hyperlink>
+      <w:r>
+        <w:rPr>
+          <w:rFonts w:ascii="Georgia" w:hAnsi="Georgia"/>
+        </w:rPr>
+        <w:t xml:space="preserve">, including guidance on how to know whether you might be eligible for support from SAS. If you already have an accommodation letter from SAS, please provide me with a copy as soon as you can so that I can ensure effective implementation of accommodations for this class. </w:t>
+      </w:r>
+    </w:p>
+    <w:p>
+      <w:pPr>
+        <w:spacing w:after="120"/>
+        <w:rPr>
+          <w:rFonts w:ascii="Georgia" w:hAnsi="Georgia"/>
+          <w:b/>
+          <w:bCs/>
+        </w:rPr>
+      </w:pPr>
+      <w:r>
+        <w:rPr>
+          <w:rFonts w:ascii="Georgia" w:hAnsi="Georgia"/>
+          <w:b/>
+          <w:bCs/>
+        </w:rPr>
+        <w:lastRenderedPageBreak/>
+        <w:t>Academic Integrity</w:t>
+      </w:r>
+    </w:p>
+    <w:p>
+      <w:pPr>
+        <w:rPr>
+          <w:rFonts w:ascii="Georgia" w:hAnsi="Georgia"/>
+        </w:rPr>
+      </w:pPr>
+      <w:r>
+        <w:rPr>
+          <w:rFonts w:ascii="Georgia" w:hAnsi="Georgia"/>
+        </w:rPr>
+        <w:t xml:space="preserve">Every member of the University community is expected to maintain the highest standards of academic integrity. A student shall not submit work that is falsified or is not the result of the student's own effort. Infringement of academic integrity by a </w:t>
+      </w:r>
+      <w:proofErr w:type="gramStart"/>
+      <w:r>
+        <w:rPr>
+          <w:rFonts w:ascii="Georgia" w:hAnsi="Georgia"/>
+        </w:rPr>
+        <w:t>student subjects</w:t>
+      </w:r>
+      <w:proofErr w:type="gramEnd"/>
+      <w:r>
+        <w:rPr>
+          <w:rFonts w:ascii="Georgia" w:hAnsi="Georgia"/>
+        </w:rPr>
+        <w:t xml:space="preserve"> that student to serious penalties, which may include failure on the assignment, failure in the course, suspension from the University or other sanctions.  Please consult </w:t>
+      </w:r>
+      <w:hyperlink r:id="rId16" w:history="1">
+        <w:r>
+          <w:rPr>
+            <w:rStyle w:val="Hyperlink"/>
+            <w:rFonts w:ascii="Georgia" w:hAnsi="Georgia"/>
+          </w:rPr>
+          <w:t>Brandeis University Rights and Responsibilities</w:t>
+        </w:r>
+      </w:hyperlink>
+      <w:r>
+        <w:rPr>
+          <w:rFonts w:ascii="Georgia" w:hAnsi="Georgia"/>
+        </w:rPr>
+        <w:t xml:space="preserve"> for all policies and procedures related to academic integrity. Students may be required to submit work via TurnItIn.com or similar software to verify originality. A student who is in doubt regarding standards of academic integrity as they apply to a specific course or assignment should consult the faculty member responsible for that course or assignment before submitting the work. Allegations of alleged academic dishonesty will be forwarded to the Department of Student Rights and Community Standards. Citation and research assistance can be found at </w:t>
+      </w:r>
+      <w:hyperlink r:id="rId17">
+        <w:r>
+          <w:rPr>
+            <w:rFonts w:ascii="Georgia" w:hAnsi="Georgia"/>
+            <w:color w:val="0432FF"/>
+            <w:u w:val="single"/>
+          </w:rPr>
+          <w:t>Brandeis Library Guides - Citing Sources</w:t>
+        </w:r>
+      </w:hyperlink>
+      <w:r>
+        <w:rPr>
+          <w:rFonts w:ascii="Georgia" w:hAnsi="Georgia"/>
+        </w:rPr>
+        <w:t>.</w:t>
+      </w:r>
+    </w:p>
+    <w:p>
+      <w:pPr>
+        <w:rPr>
+          <w:rFonts w:ascii="Georgia" w:hAnsi="Georgia"/>
+          <w:b/>
+        </w:rPr>
+      </w:pPr>
+    </w:p>
+    <w:p>
+      <w:pPr>
+        <w:rPr>
+          <w:rFonts w:ascii="Georgia" w:hAnsi="Georgia"/>
+          <w:b/>
+        </w:rPr>
+      </w:pPr>
+      <w:r>
+        <w:rPr>
+          <w:rFonts w:ascii="Georgia" w:hAnsi="Georgia"/>
+          <w:b/>
+        </w:rPr>
+        <w:t>Classroom Health and Safety</w:t>
+      </w:r>
+    </w:p>
+    <w:p>
+      <w:pPr>
+        <w:pStyle w:val="ListParagraph"/>
+        <w:numPr>
+          <w:ilvl w:val="0"/>
+          <w:numId w:val="28"/>
+        </w:numPr>
+        <w:rPr>
+          <w:rFonts w:ascii="Georgia" w:hAnsi="Georgia"/>
+        </w:rPr>
+      </w:pPr>
+      <w:r>
+        <w:rPr>
+          <w:rFonts w:ascii="Georgia" w:hAnsi="Georgia"/>
+        </w:rPr>
+        <w:t xml:space="preserve">Register for the </w:t>
+      </w:r>
+      <w:hyperlink r:id="rId18" w:history="1">
+        <w:r>
+          <w:rPr>
+            <w:rStyle w:val="Hyperlink"/>
+            <w:rFonts w:ascii="Georgia" w:hAnsi="Georgia"/>
+          </w:rPr>
+          <w:t>Brandeis Emergency Notification System</w:t>
+        </w:r>
+      </w:hyperlink>
+      <w:r>
+        <w:rPr>
+          <w:rFonts w:ascii="Georgia" w:hAnsi="Georgia"/>
+        </w:rPr>
+        <w:t xml:space="preserve">. Students who receive an emergency notification while attending class should notify their instructor immediately. In the case of a life-threatening emergency, call 911. As a precaution, review </w:t>
+      </w:r>
+      <w:hyperlink r:id="rId19" w:history="1">
+        <w:r>
+          <w:rPr>
+            <w:rStyle w:val="Hyperlink"/>
+            <w:rFonts w:ascii="Georgia" w:hAnsi="Georgia"/>
+          </w:rPr>
+          <w:t xml:space="preserve">this active shooter </w:t>
+        </w:r>
+        <w:proofErr w:type="gramStart"/>
+        <w:r>
+          <w:rPr>
+            <w:rStyle w:val="Hyperlink"/>
+            <w:rFonts w:ascii="Georgia" w:hAnsi="Georgia"/>
+          </w:rPr>
+          <w:t>information  sheet</w:t>
+        </w:r>
+        <w:proofErr w:type="gramEnd"/>
+      </w:hyperlink>
+      <w:r>
+        <w:rPr>
+          <w:rFonts w:ascii="Georgia" w:hAnsi="Georgia"/>
+        </w:rPr>
+        <w:t xml:space="preserve">. </w:t>
+      </w:r>
+    </w:p>
+    <w:p>
+      <w:pPr>
+        <w:pStyle w:val="ListParagraph"/>
+        <w:numPr>
+          <w:ilvl w:val="0"/>
+          <w:numId w:val="28"/>
+        </w:numPr>
+        <w:rPr>
+          <w:rFonts w:ascii="Georgia" w:hAnsi="Georgia"/>
+        </w:rPr>
+      </w:pPr>
+      <w:r>
+        <w:rPr>
+          <w:rFonts w:ascii="Georgia" w:hAnsi="Georgia"/>
+        </w:rPr>
+        <w:t xml:space="preserve">Brandeis provides </w:t>
+      </w:r>
+      <w:hyperlink r:id="rId20" w:history="1">
+        <w:r>
+          <w:rPr>
+            <w:rStyle w:val="Hyperlink"/>
+            <w:rFonts w:ascii="Georgia" w:hAnsi="Georgia"/>
+          </w:rPr>
+          <w:t>this shuttle service</w:t>
+        </w:r>
+      </w:hyperlink>
+      <w:r>
+        <w:rPr>
+          <w:rFonts w:ascii="Georgia" w:hAnsi="Georgia"/>
+        </w:rPr>
+        <w:t xml:space="preserve"> for traveling across campus or to downtown Waltham, </w:t>
+      </w:r>
+      <w:proofErr w:type="gramStart"/>
+      <w:r>
+        <w:rPr>
+          <w:rFonts w:ascii="Georgia" w:hAnsi="Georgia"/>
+        </w:rPr>
+        <w:t>Cambridge</w:t>
+      </w:r>
+      <w:proofErr w:type="gramEnd"/>
+      <w:r>
+        <w:rPr>
+          <w:rFonts w:ascii="Georgia" w:hAnsi="Georgia"/>
+        </w:rPr>
+        <w:t xml:space="preserve"> and Boston. </w:t>
+      </w:r>
+    </w:p>
+    <w:p>
+      <w:pPr>
+        <w:pStyle w:val="ListParagraph"/>
+        <w:numPr>
+          <w:ilvl w:val="0"/>
+          <w:numId w:val="28"/>
+        </w:numPr>
+        <w:rPr>
+          <w:rFonts w:ascii="Georgia" w:hAnsi="Georgia"/>
+        </w:rPr>
+      </w:pPr>
+      <w:r>
+        <w:rPr>
+          <w:rFonts w:ascii="Georgia" w:hAnsi="Georgia"/>
+        </w:rPr>
+        <w:t xml:space="preserve">On the Brandeis campus, all students, faculty, </w:t>
+      </w:r>
+      <w:proofErr w:type="gramStart"/>
+      <w:r>
+        <w:rPr>
+          <w:rFonts w:ascii="Georgia" w:hAnsi="Georgia"/>
+        </w:rPr>
+        <w:t>staff</w:t>
+      </w:r>
+      <w:proofErr w:type="gramEnd"/>
+      <w:r>
+        <w:rPr>
+          <w:rFonts w:ascii="Georgia" w:hAnsi="Georgia"/>
+        </w:rPr>
+        <w:t xml:space="preserve"> and guests are required to observe the university's policies on physical distancing and mask-wearing to support the health and safety of all classroom participants. Review up to date </w:t>
+      </w:r>
+      <w:hyperlink r:id="rId21" w:history="1">
+        <w:r>
+          <w:rPr>
+            <w:rStyle w:val="Hyperlink"/>
+            <w:rFonts w:ascii="Georgia" w:hAnsi="Georgia"/>
+          </w:rPr>
+          <w:t>COVID-related health and safety policies</w:t>
+        </w:r>
+      </w:hyperlink>
+      <w:r>
+        <w:rPr>
+          <w:rFonts w:ascii="Georgia" w:hAnsi="Georgia"/>
+        </w:rPr>
+        <w:t xml:space="preserve"> regularly</w:t>
+      </w:r>
+    </w:p>
+    <w:p>
+      <w:pPr>
+        <w:rPr>
+          <w:rFonts w:ascii="Georgia" w:hAnsi="Georgia"/>
+        </w:rPr>
+      </w:pPr>
+    </w:p>
+    <w:p>
+      <w:pPr>
+        <w:spacing w:after="120"/>
+        <w:rPr>
+          <w:rFonts w:ascii="Georgia" w:hAnsi="Georgia"/>
+          <w:b/>
+          <w:bCs/>
+        </w:rPr>
+      </w:pPr>
+      <w:r>
+        <w:rPr>
+          <w:rFonts w:ascii="Georgia" w:hAnsi="Georgia"/>
+          <w:b/>
+          <w:bCs/>
+        </w:rPr>
+        <w:t>Student Support</w:t>
+      </w:r>
+    </w:p>
+    <w:p>
+      <w:pPr>
+        <w:rPr>
+          <w:rFonts w:ascii="Georgia" w:hAnsi="Georgia"/>
+        </w:rPr>
+      </w:pPr>
+      <w:r>
+        <w:rPr>
+          <w:rFonts w:ascii="Georgia" w:hAnsi="Georgia"/>
+          <w:color w:val="222222"/>
+        </w:rPr>
+        <w:t>Brandeis University is </w:t>
+      </w:r>
+      <w:r>
+        <w:rPr>
+          <w:rFonts w:ascii="Georgia" w:hAnsi="Georgia"/>
+        </w:rPr>
+        <w:t xml:space="preserve">committed to supporting all our students so they can thrive. If you want to learn more about support resources, the </w:t>
+      </w:r>
+      <w:hyperlink r:id="rId22" w:tgtFrame="_blank" w:history="1">
+        <w:r>
+          <w:rPr>
+            <w:rStyle w:val="Hyperlink"/>
+            <w:rFonts w:ascii="Georgia" w:hAnsi="Georgia" w:cstheme="majorHAnsi"/>
+            <w:color w:val="0432FF"/>
+          </w:rPr>
+          <w:t>Support at Brandeis</w:t>
+        </w:r>
+      </w:hyperlink>
+      <w:r>
+        <w:rPr>
+          <w:rFonts w:ascii="Georgia" w:hAnsi="Georgia"/>
+        </w:rPr>
+        <w:t xml:space="preserve"> webpage offers a comprehensive list that includes these staff colleagues you can consult, along with other support resources: </w:t>
+      </w:r>
+    </w:p>
+    <w:p>
+      <w:pPr>
+        <w:pStyle w:val="ListParagraph"/>
+        <w:numPr>
+          <w:ilvl w:val="0"/>
+          <w:numId w:val="29"/>
+        </w:numPr>
+        <w:rPr>
+          <w:rFonts w:ascii="Georgia" w:hAnsi="Georgia"/>
+        </w:rPr>
+      </w:pPr>
+      <w:r>
+        <w:rPr>
+          <w:rFonts w:ascii="Georgia" w:hAnsi="Georgia"/>
+        </w:rPr>
+        <w:t>The </w:t>
+      </w:r>
+      <w:hyperlink r:id="rId23" w:tgtFrame="_blank" w:history="1">
+        <w:r>
+          <w:rPr>
+            <w:rStyle w:val="Hyperlink"/>
+            <w:rFonts w:ascii="Georgia" w:hAnsi="Georgia"/>
+          </w:rPr>
+          <w:t>Care Team </w:t>
+        </w:r>
+      </w:hyperlink>
+    </w:p>
+    <w:p>
+      <w:pPr>
+        <w:pStyle w:val="ListParagraph"/>
+        <w:numPr>
+          <w:ilvl w:val="0"/>
+          <w:numId w:val="29"/>
+        </w:numPr>
+        <w:rPr>
+          <w:rFonts w:ascii="Georgia" w:hAnsi="Georgia"/>
+        </w:rPr>
+      </w:pPr>
+      <w:hyperlink r:id="rId24" w:history="1">
+        <w:r>
+          <w:rPr>
+            <w:rStyle w:val="Hyperlink"/>
+            <w:rFonts w:ascii="Georgia" w:hAnsi="Georgia"/>
+          </w:rPr>
+          <w:t>Academic Services</w:t>
+        </w:r>
+      </w:hyperlink>
+      <w:r>
+        <w:rPr>
+          <w:rFonts w:ascii="Georgia" w:hAnsi="Georgia"/>
+        </w:rPr>
+        <w:t xml:space="preserve"> (undergraduate)</w:t>
+      </w:r>
+    </w:p>
+    <w:p>
+      <w:pPr>
+        <w:pStyle w:val="ListParagraph"/>
+        <w:numPr>
+          <w:ilvl w:val="0"/>
+          <w:numId w:val="29"/>
+        </w:numPr>
+        <w:rPr>
+          <w:rFonts w:ascii="Georgia" w:hAnsi="Georgia"/>
+        </w:rPr>
+      </w:pPr>
+      <w:hyperlink r:id="rId25" w:history="1">
+        <w:r>
+          <w:rPr>
+            <w:rStyle w:val="Hyperlink"/>
+            <w:rFonts w:ascii="Georgia" w:hAnsi="Georgia"/>
+          </w:rPr>
+          <w:t>Graduate Student Affairs</w:t>
+        </w:r>
+      </w:hyperlink>
+    </w:p>
+    <w:p>
+      <w:pPr>
+        <w:pStyle w:val="ListParagraph"/>
+        <w:numPr>
+          <w:ilvl w:val="0"/>
+          <w:numId w:val="29"/>
+        </w:numPr>
+        <w:rPr>
+          <w:rFonts w:ascii="Georgia" w:hAnsi="Georgia"/>
+        </w:rPr>
+      </w:pPr>
+      <w:r>
+        <w:rPr>
+          <w:rFonts w:ascii="Georgia" w:hAnsi="Georgia"/>
+        </w:rPr>
+        <w:t>Directors of Graduate Studies in each department, School of Arts &amp; Sciences</w:t>
+      </w:r>
+    </w:p>
+    <w:p>
+      <w:pPr>
+        <w:pStyle w:val="ListParagraph"/>
+        <w:numPr>
+          <w:ilvl w:val="0"/>
+          <w:numId w:val="29"/>
+        </w:numPr>
+        <w:rPr>
+          <w:rFonts w:ascii="Georgia" w:hAnsi="Georgia"/>
+        </w:rPr>
+      </w:pPr>
+      <w:r>
+        <w:rPr>
+          <w:rFonts w:ascii="Georgia" w:hAnsi="Georgia"/>
+        </w:rPr>
+        <w:t>Program Administrators for the Heller School and International Business School</w:t>
+      </w:r>
+    </w:p>
+    <w:p>
+      <w:pPr>
+        <w:pStyle w:val="ListParagraph"/>
+        <w:numPr>
+          <w:ilvl w:val="0"/>
+          <w:numId w:val="29"/>
+        </w:numPr>
+        <w:rPr>
+          <w:rFonts w:ascii="Georgia" w:hAnsi="Georgia"/>
+        </w:rPr>
+      </w:pPr>
+      <w:hyperlink r:id="rId26" w:history="1">
+        <w:r>
+          <w:rPr>
+            <w:rStyle w:val="Hyperlink"/>
+            <w:rFonts w:ascii="Georgia" w:hAnsi="Georgia"/>
+          </w:rPr>
+          <w:t>University Ombuds </w:t>
+        </w:r>
+      </w:hyperlink>
+    </w:p>
+    <w:p>
+      <w:pPr>
+        <w:pStyle w:val="ListParagraph"/>
+        <w:numPr>
+          <w:ilvl w:val="0"/>
+          <w:numId w:val="29"/>
+        </w:numPr>
+        <w:rPr>
+          <w:rFonts w:ascii="Georgia" w:hAnsi="Georgia"/>
+        </w:rPr>
+      </w:pPr>
+      <w:hyperlink r:id="rId27" w:history="1">
+        <w:r>
+          <w:rPr>
+            <w:rStyle w:val="Hyperlink"/>
+            <w:rFonts w:ascii="Georgia" w:hAnsi="Georgia"/>
+          </w:rPr>
+          <w:t>Office of Equal Opportunity</w:t>
+        </w:r>
+      </w:hyperlink>
+    </w:p>
+    <w:p>
+      <w:pPr>
+        <w:shd w:val="clear" w:color="auto" w:fill="FFFFFF"/>
+        <w:rPr>
+          <w:rFonts w:ascii="Georgia" w:hAnsi="Georgia" w:cs="Calibri"/>
+          <w:color w:val="222222"/>
+          <w:szCs w:val="22"/>
+        </w:rPr>
+      </w:pPr>
+      <w:r>
+        <w:rPr>
+          <w:rFonts w:ascii="Georgia" w:hAnsi="Georgia" w:cs="Calibri"/>
+          <w:color w:val="000000"/>
+          <w:szCs w:val="22"/>
+        </w:rPr>
+        <w:t> </w:t>
+      </w:r>
+    </w:p>
+    <w:p>
+      <w:pPr>
+        <w:rPr>
+          <w:rFonts w:ascii="Georgia" w:hAnsi="Georgia"/>
+        </w:rPr>
+      </w:pPr>
     </w:p>
     <w:p>
       <w:pPr>
@@ -2331,6 +3644,208 @@
 <file path=word/numbering.xml><?xml version="1.0" encoding="utf-8"?>
 <w:numbering xmlns:wpc="http://schemas.microsoft.com/office/word/2010/wordprocessingCanvas" xmlns:cx="http://schemas.microsoft.com/office/drawing/2014/chartex" xmlns:cx1="http://schemas.microsoft.com/office/drawing/2015/9/8/chartex" xmlns:cx2="http://schemas.microsoft.com/office/drawing/2015/10/21/chartex" xmlns:cx3="http://schemas.microsoft.com/office/drawing/2016/5/9/chartex" xmlns:cx4="http://schemas.microsoft.com/office/drawing/2016/5/10/chartex" xmlns:cx5="http://schemas.microsoft.com/office/drawing/2016/5/11/chartex" xmlns:cx6="http://schemas.microsoft.com/office/drawing/2016/5/12/chartex" xmlns:cx7="http://schemas.microsoft.com/office/drawing/2016/5/13/chartex" xmlns:cx8="http://schemas.microsoft.com/office/drawing/2016/5/14/chartex" xmlns:mc="http://schemas.openxmlformats.org/markup-compatibility/2006" xmlns:aink="http://schemas.microsoft.com/office/drawing/2016/ink" xmlns:am3d="http://schemas.microsoft.com/office/drawing/2017/model3d" xmlns:o="urn:schemas-microsoft-com:office:office" xmlns:oel="http://schemas.microsoft.com/office/2019/extlst" xmlns:r="http://schemas.openxmlformats.org/officeDocument/2006/relationships" xmlns:m="http://schemas.openxmlformats.org/officeDocument/2006/math" xmlns:v="urn:schemas-microsoft-com:vml" xmlns:wp14="http://schemas.microsoft.com/office/word/2010/wordprocessingDrawing" xmlns:wp="http://schemas.openxmlformats.org/drawingml/2006/wordprocessingDrawing" xmlns:w10="urn:schemas-microsoft-com:office:word" xmlns:w="http://schemas.openxmlformats.org/wordprocessingml/2006/main" xmlns:w14="http://schemas.microsoft.com/office/word/2010/wordml" xmlns:w15="http://schemas.microsoft.com/office/word/2012/wordml" xmlns:w16cex="http://schemas.microsoft.com/office/word/2018/wordml/cex" xmlns:w16cid="http://schemas.microsoft.com/office/word/2016/wordml/cid" xmlns:w16="http://schemas.microsoft.com/office/word/2018/wordml" xmlns:w16sdtdh="http://schemas.microsoft.com/office/word/2020/wordml/sdtdatahash" xmlns:w16se="http://schemas.microsoft.com/office/word/2015/wordml/symex" xmlns:wpg="http://schemas.microsoft.com/office/word/2010/wordprocessingGroup" xmlns:wpi="http://schemas.microsoft.com/office/word/2010/wordprocessingInk" xmlns:wne="http://schemas.microsoft.com/office/word/2006/wordml" xmlns:wps="http://schemas.microsoft.com/office/word/2010/wordprocessingShape" mc:Ignorable="w14 w15 w16se w16cid w16 w16cex w16sdtdh wp14">
   <w:abstractNum w:abstractNumId="0" w15:restartNumberingAfterBreak="0">
+    <w:nsid w:val="029B1F4E"/>
+    <w:multiLevelType w:val="hybridMultilevel"/>
+    <w:tmpl w:val="5AFA817E"/>
+    <w:lvl w:ilvl="0" w:tplc="04090001">
+      <w:start w:val="1"/>
+      <w:numFmt w:val="bullet"/>
+      <w:lvlText w:val=""/>
+      <w:lvlJc w:val="left"/>
+      <w:pPr>
+        <w:ind w:left="1800" w:hanging="360"/>
+      </w:pPr>
+      <w:rPr>
+        <w:rFonts w:ascii="Symbol" w:hAnsi="Symbol" w:hint="default"/>
+      </w:rPr>
+    </w:lvl>
+    <w:lvl w:ilvl="1" w:tplc="04090003" w:tentative="1">
+      <w:start w:val="1"/>
+      <w:numFmt w:val="bullet"/>
+      <w:lvlText w:val="o"/>
+      <w:lvlJc w:val="left"/>
+      <w:pPr>
+        <w:ind w:left="2520" w:hanging="360"/>
+      </w:pPr>
+      <w:rPr>
+        <w:rFonts w:ascii="Courier New" w:hAnsi="Courier New" w:cs="Courier New" w:hint="default"/>
+      </w:rPr>
+    </w:lvl>
+    <w:lvl w:ilvl="2" w:tplc="04090005" w:tentative="1">
+      <w:start w:val="1"/>
+      <w:numFmt w:val="bullet"/>
+      <w:lvlText w:val=""/>
+      <w:lvlJc w:val="left"/>
+      <w:pPr>
+        <w:ind w:left="3240" w:hanging="360"/>
+      </w:pPr>
+      <w:rPr>
+        <w:rFonts w:ascii="Wingdings" w:hAnsi="Wingdings" w:hint="default"/>
+      </w:rPr>
+    </w:lvl>
+    <w:lvl w:ilvl="3" w:tplc="04090001" w:tentative="1">
+      <w:start w:val="1"/>
+      <w:numFmt w:val="bullet"/>
+      <w:lvlText w:val=""/>
+      <w:lvlJc w:val="left"/>
+      <w:pPr>
+        <w:ind w:left="3960" w:hanging="360"/>
+      </w:pPr>
+      <w:rPr>
+        <w:rFonts w:ascii="Symbol" w:hAnsi="Symbol" w:hint="default"/>
+      </w:rPr>
+    </w:lvl>
+    <w:lvl w:ilvl="4" w:tplc="04090003" w:tentative="1">
+      <w:start w:val="1"/>
+      <w:numFmt w:val="bullet"/>
+      <w:lvlText w:val="o"/>
+      <w:lvlJc w:val="left"/>
+      <w:pPr>
+        <w:ind w:left="4680" w:hanging="360"/>
+      </w:pPr>
+      <w:rPr>
+        <w:rFonts w:ascii="Courier New" w:hAnsi="Courier New" w:cs="Courier New" w:hint="default"/>
+      </w:rPr>
+    </w:lvl>
+    <w:lvl w:ilvl="5" w:tplc="04090005" w:tentative="1">
+      <w:start w:val="1"/>
+      <w:numFmt w:val="bullet"/>
+      <w:lvlText w:val=""/>
+      <w:lvlJc w:val="left"/>
+      <w:pPr>
+        <w:ind w:left="5400" w:hanging="360"/>
+      </w:pPr>
+      <w:rPr>
+        <w:rFonts w:ascii="Wingdings" w:hAnsi="Wingdings" w:hint="default"/>
+      </w:rPr>
+    </w:lvl>
+    <w:lvl w:ilvl="6" w:tplc="04090001" w:tentative="1">
+      <w:start w:val="1"/>
+      <w:numFmt w:val="bullet"/>
+      <w:lvlText w:val=""/>
+      <w:lvlJc w:val="left"/>
+      <w:pPr>
+        <w:ind w:left="6120" w:hanging="360"/>
+      </w:pPr>
+      <w:rPr>
+        <w:rFonts w:ascii="Symbol" w:hAnsi="Symbol" w:hint="default"/>
+      </w:rPr>
+    </w:lvl>
+    <w:lvl w:ilvl="7" w:tplc="04090003" w:tentative="1">
+      <w:start w:val="1"/>
+      <w:numFmt w:val="bullet"/>
+      <w:lvlText w:val="o"/>
+      <w:lvlJc w:val="left"/>
+      <w:pPr>
+        <w:ind w:left="6840" w:hanging="360"/>
+      </w:pPr>
+      <w:rPr>
+        <w:rFonts w:ascii="Courier New" w:hAnsi="Courier New" w:cs="Courier New" w:hint="default"/>
+      </w:rPr>
+    </w:lvl>
+    <w:lvl w:ilvl="8" w:tplc="04090005" w:tentative="1">
+      <w:start w:val="1"/>
+      <w:numFmt w:val="bullet"/>
+      <w:lvlText w:val=""/>
+      <w:lvlJc w:val="left"/>
+      <w:pPr>
+        <w:ind w:left="7560" w:hanging="360"/>
+      </w:pPr>
+      <w:rPr>
+        <w:rFonts w:ascii="Wingdings" w:hAnsi="Wingdings" w:hint="default"/>
+      </w:rPr>
+    </w:lvl>
+  </w:abstractNum>
+  <w:abstractNum w:abstractNumId="1" w15:restartNumberingAfterBreak="0">
+    <w:nsid w:val="0BF146BA"/>
+    <w:multiLevelType w:val="hybridMultilevel"/>
+    <w:tmpl w:val="CC8484E4"/>
+    <w:lvl w:ilvl="0" w:tplc="0409000F">
+      <w:start w:val="1"/>
+      <w:numFmt w:val="decimal"/>
+      <w:lvlText w:val="%1."/>
+      <w:lvlJc w:val="left"/>
+      <w:pPr>
+        <w:ind w:left="720" w:hanging="360"/>
+      </w:pPr>
+      <w:rPr>
+        <w:rFonts w:hint="default"/>
+      </w:rPr>
+    </w:lvl>
+    <w:lvl w:ilvl="1" w:tplc="04090019" w:tentative="1">
+      <w:start w:val="1"/>
+      <w:numFmt w:val="lowerLetter"/>
+      <w:lvlText w:val="%2."/>
+      <w:lvlJc w:val="left"/>
+      <w:pPr>
+        <w:ind w:left="1440" w:hanging="360"/>
+      </w:pPr>
+    </w:lvl>
+    <w:lvl w:ilvl="2" w:tplc="0409001B" w:tentative="1">
+      <w:start w:val="1"/>
+      <w:numFmt w:val="lowerRoman"/>
+      <w:lvlText w:val="%3."/>
+      <w:lvlJc w:val="right"/>
+      <w:pPr>
+        <w:ind w:left="2160" w:hanging="180"/>
+      </w:pPr>
+    </w:lvl>
+    <w:lvl w:ilvl="3" w:tplc="0409000F" w:tentative="1">
+      <w:start w:val="1"/>
+      <w:numFmt w:val="decimal"/>
+      <w:lvlText w:val="%4."/>
+      <w:lvlJc w:val="left"/>
+      <w:pPr>
+        <w:ind w:left="2880" w:hanging="360"/>
+      </w:pPr>
+    </w:lvl>
+    <w:lvl w:ilvl="4" w:tplc="04090019" w:tentative="1">
+      <w:start w:val="1"/>
+      <w:numFmt w:val="lowerLetter"/>
+      <w:lvlText w:val="%5."/>
+      <w:lvlJc w:val="left"/>
+      <w:pPr>
+        <w:ind w:left="3600" w:hanging="360"/>
+      </w:pPr>
+    </w:lvl>
+    <w:lvl w:ilvl="5" w:tplc="0409001B" w:tentative="1">
+      <w:start w:val="1"/>
+      <w:numFmt w:val="lowerRoman"/>
+      <w:lvlText w:val="%6."/>
+      <w:lvlJc w:val="right"/>
+      <w:pPr>
+        <w:ind w:left="4320" w:hanging="180"/>
+      </w:pPr>
+    </w:lvl>
+    <w:lvl w:ilvl="6" w:tplc="0409000F" w:tentative="1">
+      <w:start w:val="1"/>
+      <w:numFmt w:val="decimal"/>
+      <w:lvlText w:val="%7."/>
+      <w:lvlJc w:val="left"/>
+      <w:pPr>
+        <w:ind w:left="5040" w:hanging="360"/>
+      </w:pPr>
+    </w:lvl>
+    <w:lvl w:ilvl="7" w:tplc="04090019" w:tentative="1">
+      <w:start w:val="1"/>
+      <w:numFmt w:val="lowerLetter"/>
+      <w:lvlText w:val="%8."/>
+      <w:lvlJc w:val="left"/>
+      <w:pPr>
+        <w:ind w:left="5760" w:hanging="360"/>
+      </w:pPr>
+    </w:lvl>
+    <w:lvl w:ilvl="8" w:tplc="0409001B" w:tentative="1">
+      <w:start w:val="1"/>
+      <w:numFmt w:val="lowerRoman"/>
+      <w:lvlText w:val="%9."/>
+      <w:lvlJc w:val="right"/>
+      <w:pPr>
+        <w:ind w:left="6480" w:hanging="180"/>
+      </w:pPr>
+    </w:lvl>
+  </w:abstractNum>
+  <w:abstractNum w:abstractNumId="2" w15:restartNumberingAfterBreak="0">
     <w:nsid w:val="0DB86EED"/>
     <w:multiLevelType w:val="hybridMultilevel"/>
     <w:tmpl w:val="3E709B32"/>
@@ -2425,7 +3940,7 @@
       </w:pPr>
     </w:lvl>
   </w:abstractNum>
-  <w:abstractNum w:abstractNumId="1" w15:restartNumberingAfterBreak="0">
+  <w:abstractNum w:abstractNumId="3" w15:restartNumberingAfterBreak="0">
     <w:nsid w:val="0FF56CF3"/>
     <w:multiLevelType w:val="hybridMultilevel"/>
     <w:tmpl w:val="F7844E58"/>
@@ -2517,7 +4032,7 @@
       </w:pPr>
     </w:lvl>
   </w:abstractNum>
-  <w:abstractNum w:abstractNumId="2" w15:restartNumberingAfterBreak="0">
+  <w:abstractNum w:abstractNumId="4" w15:restartNumberingAfterBreak="0">
     <w:nsid w:val="14AC50F8"/>
     <w:multiLevelType w:val="hybridMultilevel"/>
     <w:tmpl w:val="493A8626"/>
@@ -2609,7 +4124,7 @@
       </w:pPr>
     </w:lvl>
   </w:abstractNum>
-  <w:abstractNum w:abstractNumId="3" w15:restartNumberingAfterBreak="0">
+  <w:abstractNum w:abstractNumId="5" w15:restartNumberingAfterBreak="0">
     <w:nsid w:val="188C6EA1"/>
     <w:multiLevelType w:val="hybridMultilevel"/>
     <w:tmpl w:val="30C6A094"/>
@@ -2698,7 +4213,7 @@
       </w:pPr>
     </w:lvl>
   </w:abstractNum>
-  <w:abstractNum w:abstractNumId="4" w15:restartNumberingAfterBreak="0">
+  <w:abstractNum w:abstractNumId="6" w15:restartNumberingAfterBreak="0">
     <w:nsid w:val="19A57F79"/>
     <w:multiLevelType w:val="hybridMultilevel"/>
     <w:tmpl w:val="1008777E"/>
@@ -2784,7 +4299,120 @@
       </w:pPr>
     </w:lvl>
   </w:abstractNum>
-  <w:abstractNum w:abstractNumId="5" w15:restartNumberingAfterBreak="0">
+  <w:abstractNum w:abstractNumId="7" w15:restartNumberingAfterBreak="0">
+    <w:nsid w:val="1EF13095"/>
+    <w:multiLevelType w:val="hybridMultilevel"/>
+    <w:tmpl w:val="E4D8E482"/>
+    <w:lvl w:ilvl="0" w:tplc="04090001">
+      <w:start w:val="1"/>
+      <w:numFmt w:val="bullet"/>
+      <w:lvlText w:val=""/>
+      <w:lvlJc w:val="left"/>
+      <w:pPr>
+        <w:ind w:left="360" w:hanging="360"/>
+      </w:pPr>
+      <w:rPr>
+        <w:rFonts w:ascii="Symbol" w:hAnsi="Symbol" w:hint="default"/>
+      </w:rPr>
+    </w:lvl>
+    <w:lvl w:ilvl="1" w:tplc="04090003" w:tentative="1">
+      <w:start w:val="1"/>
+      <w:numFmt w:val="bullet"/>
+      <w:lvlText w:val="o"/>
+      <w:lvlJc w:val="left"/>
+      <w:pPr>
+        <w:ind w:left="1080" w:hanging="360"/>
+      </w:pPr>
+      <w:rPr>
+        <w:rFonts w:ascii="Courier New" w:hAnsi="Courier New" w:cs="Courier New" w:hint="default"/>
+      </w:rPr>
+    </w:lvl>
+    <w:lvl w:ilvl="2" w:tplc="04090005" w:tentative="1">
+      <w:start w:val="1"/>
+      <w:numFmt w:val="bullet"/>
+      <w:lvlText w:val=""/>
+      <w:lvlJc w:val="left"/>
+      <w:pPr>
+        <w:ind w:left="1800" w:hanging="360"/>
+      </w:pPr>
+      <w:rPr>
+        <w:rFonts w:ascii="Wingdings" w:hAnsi="Wingdings" w:hint="default"/>
+      </w:rPr>
+    </w:lvl>
+    <w:lvl w:ilvl="3" w:tplc="04090001" w:tentative="1">
+      <w:start w:val="1"/>
+      <w:numFmt w:val="bullet"/>
+      <w:lvlText w:val=""/>
+      <w:lvlJc w:val="left"/>
+      <w:pPr>
+        <w:ind w:left="2520" w:hanging="360"/>
+      </w:pPr>
+      <w:rPr>
+        <w:rFonts w:ascii="Symbol" w:hAnsi="Symbol" w:hint="default"/>
+      </w:rPr>
+    </w:lvl>
+    <w:lvl w:ilvl="4" w:tplc="04090003" w:tentative="1">
+      <w:start w:val="1"/>
+      <w:numFmt w:val="bullet"/>
+      <w:lvlText w:val="o"/>
+      <w:lvlJc w:val="left"/>
+      <w:pPr>
+        <w:ind w:left="3240" w:hanging="360"/>
+      </w:pPr>
+      <w:rPr>
+        <w:rFonts w:ascii="Courier New" w:hAnsi="Courier New" w:cs="Courier New" w:hint="default"/>
+      </w:rPr>
+    </w:lvl>
+    <w:lvl w:ilvl="5" w:tplc="04090005" w:tentative="1">
+      <w:start w:val="1"/>
+      <w:numFmt w:val="bullet"/>
+      <w:lvlText w:val=""/>
+      <w:lvlJc w:val="left"/>
+      <w:pPr>
+        <w:ind w:left="3960" w:hanging="360"/>
+      </w:pPr>
+      <w:rPr>
+        <w:rFonts w:ascii="Wingdings" w:hAnsi="Wingdings" w:hint="default"/>
+      </w:rPr>
+    </w:lvl>
+    <w:lvl w:ilvl="6" w:tplc="04090001" w:tentative="1">
+      <w:start w:val="1"/>
+      <w:numFmt w:val="bullet"/>
+      <w:lvlText w:val=""/>
+      <w:lvlJc w:val="left"/>
+      <w:pPr>
+        <w:ind w:left="4680" w:hanging="360"/>
+      </w:pPr>
+      <w:rPr>
+        <w:rFonts w:ascii="Symbol" w:hAnsi="Symbol" w:hint="default"/>
+      </w:rPr>
+    </w:lvl>
+    <w:lvl w:ilvl="7" w:tplc="04090003" w:tentative="1">
+      <w:start w:val="1"/>
+      <w:numFmt w:val="bullet"/>
+      <w:lvlText w:val="o"/>
+      <w:lvlJc w:val="left"/>
+      <w:pPr>
+        <w:ind w:left="5400" w:hanging="360"/>
+      </w:pPr>
+      <w:rPr>
+        <w:rFonts w:ascii="Courier New" w:hAnsi="Courier New" w:cs="Courier New" w:hint="default"/>
+      </w:rPr>
+    </w:lvl>
+    <w:lvl w:ilvl="8" w:tplc="04090005" w:tentative="1">
+      <w:start w:val="1"/>
+      <w:numFmt w:val="bullet"/>
+      <w:lvlText w:val=""/>
+      <w:lvlJc w:val="left"/>
+      <w:pPr>
+        <w:ind w:left="6120" w:hanging="360"/>
+      </w:pPr>
+      <w:rPr>
+        <w:rFonts w:ascii="Wingdings" w:hAnsi="Wingdings" w:hint="default"/>
+      </w:rPr>
+    </w:lvl>
+  </w:abstractNum>
+  <w:abstractNum w:abstractNumId="8" w15:restartNumberingAfterBreak="0">
     <w:nsid w:val="23453905"/>
     <w:multiLevelType w:val="hybridMultilevel"/>
     <w:tmpl w:val="B02C32D2"/>
@@ -2873,7 +4501,120 @@
       </w:pPr>
     </w:lvl>
   </w:abstractNum>
-  <w:abstractNum w:abstractNumId="6" w15:restartNumberingAfterBreak="0">
+  <w:abstractNum w:abstractNumId="9" w15:restartNumberingAfterBreak="0">
+    <w:nsid w:val="252F2D8B"/>
+    <w:multiLevelType w:val="hybridMultilevel"/>
+    <w:tmpl w:val="B5EC9B94"/>
+    <w:lvl w:ilvl="0" w:tplc="04090001">
+      <w:start w:val="1"/>
+      <w:numFmt w:val="bullet"/>
+      <w:lvlText w:val=""/>
+      <w:lvlJc w:val="left"/>
+      <w:pPr>
+        <w:ind w:left="720" w:hanging="360"/>
+      </w:pPr>
+      <w:rPr>
+        <w:rFonts w:ascii="Symbol" w:hAnsi="Symbol" w:hint="default"/>
+      </w:rPr>
+    </w:lvl>
+    <w:lvl w:ilvl="1" w:tplc="04090003" w:tentative="1">
+      <w:start w:val="1"/>
+      <w:numFmt w:val="bullet"/>
+      <w:lvlText w:val="o"/>
+      <w:lvlJc w:val="left"/>
+      <w:pPr>
+        <w:ind w:left="1440" w:hanging="360"/>
+      </w:pPr>
+      <w:rPr>
+        <w:rFonts w:ascii="Courier New" w:hAnsi="Courier New" w:cs="Courier New" w:hint="default"/>
+      </w:rPr>
+    </w:lvl>
+    <w:lvl w:ilvl="2" w:tplc="04090005" w:tentative="1">
+      <w:start w:val="1"/>
+      <w:numFmt w:val="bullet"/>
+      <w:lvlText w:val=""/>
+      <w:lvlJc w:val="left"/>
+      <w:pPr>
+        <w:ind w:left="2160" w:hanging="360"/>
+      </w:pPr>
+      <w:rPr>
+        <w:rFonts w:ascii="Wingdings" w:hAnsi="Wingdings" w:hint="default"/>
+      </w:rPr>
+    </w:lvl>
+    <w:lvl w:ilvl="3" w:tplc="04090001" w:tentative="1">
+      <w:start w:val="1"/>
+      <w:numFmt w:val="bullet"/>
+      <w:lvlText w:val=""/>
+      <w:lvlJc w:val="left"/>
+      <w:pPr>
+        <w:ind w:left="2880" w:hanging="360"/>
+      </w:pPr>
+      <w:rPr>
+        <w:rFonts w:ascii="Symbol" w:hAnsi="Symbol" w:hint="default"/>
+      </w:rPr>
+    </w:lvl>
+    <w:lvl w:ilvl="4" w:tplc="04090003" w:tentative="1">
+      <w:start w:val="1"/>
+      <w:numFmt w:val="bullet"/>
+      <w:lvlText w:val="o"/>
+      <w:lvlJc w:val="left"/>
+      <w:pPr>
+        <w:ind w:left="3600" w:hanging="360"/>
+      </w:pPr>
+      <w:rPr>
+        <w:rFonts w:ascii="Courier New" w:hAnsi="Courier New" w:cs="Courier New" w:hint="default"/>
+      </w:rPr>
+    </w:lvl>
+    <w:lvl w:ilvl="5" w:tplc="04090005" w:tentative="1">
+      <w:start w:val="1"/>
+      <w:numFmt w:val="bullet"/>
+      <w:lvlText w:val=""/>
+      <w:lvlJc w:val="left"/>
+      <w:pPr>
+        <w:ind w:left="4320" w:hanging="360"/>
+      </w:pPr>
+      <w:rPr>
+        <w:rFonts w:ascii="Wingdings" w:hAnsi="Wingdings" w:hint="default"/>
+      </w:rPr>
+    </w:lvl>
+    <w:lvl w:ilvl="6" w:tplc="04090001" w:tentative="1">
+      <w:start w:val="1"/>
+      <w:numFmt w:val="bullet"/>
+      <w:lvlText w:val=""/>
+      <w:lvlJc w:val="left"/>
+      <w:pPr>
+        <w:ind w:left="5040" w:hanging="360"/>
+      </w:pPr>
+      <w:rPr>
+        <w:rFonts w:ascii="Symbol" w:hAnsi="Symbol" w:hint="default"/>
+      </w:rPr>
+    </w:lvl>
+    <w:lvl w:ilvl="7" w:tplc="04090003" w:tentative="1">
+      <w:start w:val="1"/>
+      <w:numFmt w:val="bullet"/>
+      <w:lvlText w:val="o"/>
+      <w:lvlJc w:val="left"/>
+      <w:pPr>
+        <w:ind w:left="5760" w:hanging="360"/>
+      </w:pPr>
+      <w:rPr>
+        <w:rFonts w:ascii="Courier New" w:hAnsi="Courier New" w:cs="Courier New" w:hint="default"/>
+      </w:rPr>
+    </w:lvl>
+    <w:lvl w:ilvl="8" w:tplc="04090005" w:tentative="1">
+      <w:start w:val="1"/>
+      <w:numFmt w:val="bullet"/>
+      <w:lvlText w:val=""/>
+      <w:lvlJc w:val="left"/>
+      <w:pPr>
+        <w:ind w:left="6480" w:hanging="360"/>
+      </w:pPr>
+      <w:rPr>
+        <w:rFonts w:ascii="Wingdings" w:hAnsi="Wingdings" w:hint="default"/>
+      </w:rPr>
+    </w:lvl>
+  </w:abstractNum>
+  <w:abstractNum w:abstractNumId="10" w15:restartNumberingAfterBreak="0">
     <w:nsid w:val="291A764A"/>
     <w:multiLevelType w:val="hybridMultilevel"/>
     <w:tmpl w:val="8B247348"/>
@@ -2986,7 +4727,7 @@
       </w:rPr>
     </w:lvl>
   </w:abstractNum>
-  <w:abstractNum w:abstractNumId="7" w15:restartNumberingAfterBreak="0">
+  <w:abstractNum w:abstractNumId="11" w15:restartNumberingAfterBreak="0">
     <w:nsid w:val="2A37439B"/>
     <w:multiLevelType w:val="hybridMultilevel"/>
     <w:tmpl w:val="9EB4FEFA"/>
@@ -3099,10 +4840,10 @@
       </w:rPr>
     </w:lvl>
   </w:abstractNum>
-  <w:abstractNum w:abstractNumId="8" w15:restartNumberingAfterBreak="0">
+  <w:abstractNum w:abstractNumId="12" w15:restartNumberingAfterBreak="0">
     <w:nsid w:val="2FBE4284"/>
     <w:multiLevelType w:val="hybridMultilevel"/>
-    <w:tmpl w:val="F4D89AE2"/>
+    <w:tmpl w:val="9E64D19E"/>
     <w:lvl w:ilvl="0" w:tplc="D72C4A28">
       <w:start w:val="1"/>
       <w:numFmt w:val="lowerLetter"/>
@@ -3115,17 +4856,14 @@
         <w:rFonts w:hint="default"/>
       </w:rPr>
     </w:lvl>
-    <w:lvl w:ilvl="1" w:tplc="04090001">
-      <w:start w:val="1"/>
-      <w:numFmt w:val="bullet"/>
-      <w:lvlText w:val=""/>
+    <w:lvl w:ilvl="1" w:tplc="0409000F">
+      <w:start w:val="1"/>
+      <w:numFmt w:val="decimal"/>
+      <w:lvlText w:val="%2."/>
       <w:lvlJc w:val="left"/>
       <w:pPr>
         <w:ind w:left="720" w:hanging="360"/>
       </w:pPr>
-      <w:rPr>
-        <w:rFonts w:ascii="Symbol" w:hAnsi="Symbol" w:hint="default"/>
-      </w:rPr>
     </w:lvl>
     <w:lvl w:ilvl="2" w:tplc="04090001">
       <w:start w:val="1"/>
@@ -3194,7 +4932,7 @@
       </w:pPr>
     </w:lvl>
   </w:abstractNum>
-  <w:abstractNum w:abstractNumId="9" w15:restartNumberingAfterBreak="0">
+  <w:abstractNum w:abstractNumId="13" w15:restartNumberingAfterBreak="0">
     <w:nsid w:val="3B8E6FC8"/>
     <w:multiLevelType w:val="hybridMultilevel"/>
     <w:tmpl w:val="33B87A90"/>
@@ -3307,7 +5045,120 @@
       </w:rPr>
     </w:lvl>
   </w:abstractNum>
-  <w:abstractNum w:abstractNumId="10" w15:restartNumberingAfterBreak="0">
+  <w:abstractNum w:abstractNumId="14" w15:restartNumberingAfterBreak="0">
+    <w:nsid w:val="3D2C01F1"/>
+    <w:multiLevelType w:val="hybridMultilevel"/>
+    <w:tmpl w:val="5678AF70"/>
+    <w:lvl w:ilvl="0" w:tplc="04090001">
+      <w:start w:val="1"/>
+      <w:numFmt w:val="bullet"/>
+      <w:lvlText w:val=""/>
+      <w:lvlJc w:val="left"/>
+      <w:pPr>
+        <w:ind w:left="1800" w:hanging="360"/>
+      </w:pPr>
+      <w:rPr>
+        <w:rFonts w:ascii="Symbol" w:hAnsi="Symbol" w:hint="default"/>
+      </w:rPr>
+    </w:lvl>
+    <w:lvl w:ilvl="1" w:tplc="04090003" w:tentative="1">
+      <w:start w:val="1"/>
+      <w:numFmt w:val="bullet"/>
+      <w:lvlText w:val="o"/>
+      <w:lvlJc w:val="left"/>
+      <w:pPr>
+        <w:ind w:left="2520" w:hanging="360"/>
+      </w:pPr>
+      <w:rPr>
+        <w:rFonts w:ascii="Courier New" w:hAnsi="Courier New" w:cs="Courier New" w:hint="default"/>
+      </w:rPr>
+    </w:lvl>
+    <w:lvl w:ilvl="2" w:tplc="04090005" w:tentative="1">
+      <w:start w:val="1"/>
+      <w:numFmt w:val="bullet"/>
+      <w:lvlText w:val=""/>
+      <w:lvlJc w:val="left"/>
+      <w:pPr>
+        <w:ind w:left="3240" w:hanging="360"/>
+      </w:pPr>
+      <w:rPr>
+        <w:rFonts w:ascii="Wingdings" w:hAnsi="Wingdings" w:hint="default"/>
+      </w:rPr>
+    </w:lvl>
+    <w:lvl w:ilvl="3" w:tplc="04090001" w:tentative="1">
+      <w:start w:val="1"/>
+      <w:numFmt w:val="bullet"/>
+      <w:lvlText w:val=""/>
+      <w:lvlJc w:val="left"/>
+      <w:pPr>
+        <w:ind w:left="3960" w:hanging="360"/>
+      </w:pPr>
+      <w:rPr>
+        <w:rFonts w:ascii="Symbol" w:hAnsi="Symbol" w:hint="default"/>
+      </w:rPr>
+    </w:lvl>
+    <w:lvl w:ilvl="4" w:tplc="04090003" w:tentative="1">
+      <w:start w:val="1"/>
+      <w:numFmt w:val="bullet"/>
+      <w:lvlText w:val="o"/>
+      <w:lvlJc w:val="left"/>
+      <w:pPr>
+        <w:ind w:left="4680" w:hanging="360"/>
+      </w:pPr>
+      <w:rPr>
+        <w:rFonts w:ascii="Courier New" w:hAnsi="Courier New" w:cs="Courier New" w:hint="default"/>
+      </w:rPr>
+    </w:lvl>
+    <w:lvl w:ilvl="5" w:tplc="04090005" w:tentative="1">
+      <w:start w:val="1"/>
+      <w:numFmt w:val="bullet"/>
+      <w:lvlText w:val=""/>
+      <w:lvlJc w:val="left"/>
+      <w:pPr>
+        <w:ind w:left="5400" w:hanging="360"/>
+      </w:pPr>
+      <w:rPr>
+        <w:rFonts w:ascii="Wingdings" w:hAnsi="Wingdings" w:hint="default"/>
+      </w:rPr>
+    </w:lvl>
+    <w:lvl w:ilvl="6" w:tplc="04090001" w:tentative="1">
+      <w:start w:val="1"/>
+      <w:numFmt w:val="bullet"/>
+      <w:lvlText w:val=""/>
+      <w:lvlJc w:val="left"/>
+      <w:pPr>
+        <w:ind w:left="6120" w:hanging="360"/>
+      </w:pPr>
+      <w:rPr>
+        <w:rFonts w:ascii="Symbol" w:hAnsi="Symbol" w:hint="default"/>
+      </w:rPr>
+    </w:lvl>
+    <w:lvl w:ilvl="7" w:tplc="04090003" w:tentative="1">
+      <w:start w:val="1"/>
+      <w:numFmt w:val="bullet"/>
+      <w:lvlText w:val="o"/>
+      <w:lvlJc w:val="left"/>
+      <w:pPr>
+        <w:ind w:left="6840" w:hanging="360"/>
+      </w:pPr>
+      <w:rPr>
+        <w:rFonts w:ascii="Courier New" w:hAnsi="Courier New" w:cs="Courier New" w:hint="default"/>
+      </w:rPr>
+    </w:lvl>
+    <w:lvl w:ilvl="8" w:tplc="04090005" w:tentative="1">
+      <w:start w:val="1"/>
+      <w:numFmt w:val="bullet"/>
+      <w:lvlText w:val=""/>
+      <w:lvlJc w:val="left"/>
+      <w:pPr>
+        <w:ind w:left="7560" w:hanging="360"/>
+      </w:pPr>
+      <w:rPr>
+        <w:rFonts w:ascii="Wingdings" w:hAnsi="Wingdings" w:hint="default"/>
+      </w:rPr>
+    </w:lvl>
+  </w:abstractNum>
+  <w:abstractNum w:abstractNumId="15" w15:restartNumberingAfterBreak="0">
     <w:nsid w:val="3D8E3426"/>
     <w:multiLevelType w:val="hybridMultilevel"/>
     <w:tmpl w:val="6AD03D9E"/>
@@ -3396,7 +5247,7 @@
       </w:pPr>
     </w:lvl>
   </w:abstractNum>
-  <w:abstractNum w:abstractNumId="11" w15:restartNumberingAfterBreak="0">
+  <w:abstractNum w:abstractNumId="16" w15:restartNumberingAfterBreak="0">
     <w:nsid w:val="3F1B3889"/>
     <w:multiLevelType w:val="hybridMultilevel"/>
     <w:tmpl w:val="1FB82C1A"/>
@@ -3485,7 +5336,7 @@
       </w:pPr>
     </w:lvl>
   </w:abstractNum>
-  <w:abstractNum w:abstractNumId="12" w15:restartNumberingAfterBreak="0">
+  <w:abstractNum w:abstractNumId="17" w15:restartNumberingAfterBreak="0">
     <w:nsid w:val="432703BF"/>
     <w:multiLevelType w:val="hybridMultilevel"/>
     <w:tmpl w:val="BD76F9E0"/>
@@ -3598,7 +5449,7 @@
       </w:rPr>
     </w:lvl>
   </w:abstractNum>
-  <w:abstractNum w:abstractNumId="13" w15:restartNumberingAfterBreak="0">
+  <w:abstractNum w:abstractNumId="18" w15:restartNumberingAfterBreak="0">
     <w:nsid w:val="4F1804A0"/>
     <w:multiLevelType w:val="hybridMultilevel"/>
     <w:tmpl w:val="5CB4EABC"/>
@@ -3711,120 +5562,120 @@
       </w:rPr>
     </w:lvl>
   </w:abstractNum>
-  <w:abstractNum w:abstractNumId="14" w15:restartNumberingAfterBreak="0">
+  <w:abstractNum w:abstractNumId="19" w15:restartNumberingAfterBreak="0">
     <w:nsid w:val="56F82051"/>
     <w:multiLevelType w:val="hybridMultilevel"/>
-    <w:tmpl w:val="A606D360"/>
-    <w:lvl w:ilvl="0" w:tplc="04090001">
+    <w:tmpl w:val="804ED618"/>
+    <w:lvl w:ilvl="0" w:tplc="FEE2A6AC">
+      <w:start w:val="1"/>
+      <w:numFmt w:val="lowerLetter"/>
+      <w:lvlText w:val="(%1)"/>
+      <w:lvlJc w:val="left"/>
+      <w:pPr>
+        <w:ind w:left="1080" w:hanging="360"/>
+      </w:pPr>
+      <w:rPr>
+        <w:rFonts w:ascii="Georgia" w:eastAsiaTheme="minorHAnsi" w:hAnsi="Georgia" w:cstheme="minorBidi"/>
+      </w:rPr>
+    </w:lvl>
+    <w:lvl w:ilvl="1" w:tplc="04090003">
+      <w:start w:val="1"/>
+      <w:numFmt w:val="bullet"/>
+      <w:lvlText w:val="o"/>
+      <w:lvlJc w:val="left"/>
+      <w:pPr>
+        <w:ind w:left="1800" w:hanging="360"/>
+      </w:pPr>
+      <w:rPr>
+        <w:rFonts w:ascii="Courier New" w:hAnsi="Courier New" w:cs="Courier New" w:hint="default"/>
+      </w:rPr>
+    </w:lvl>
+    <w:lvl w:ilvl="2" w:tplc="04090005" w:tentative="1">
+      <w:start w:val="1"/>
+      <w:numFmt w:val="bullet"/>
+      <w:lvlText w:val=""/>
+      <w:lvlJc w:val="left"/>
+      <w:pPr>
+        <w:ind w:left="2520" w:hanging="360"/>
+      </w:pPr>
+      <w:rPr>
+        <w:rFonts w:ascii="Wingdings" w:hAnsi="Wingdings" w:hint="default"/>
+      </w:rPr>
+    </w:lvl>
+    <w:lvl w:ilvl="3" w:tplc="04090001" w:tentative="1">
       <w:start w:val="1"/>
       <w:numFmt w:val="bullet"/>
       <w:lvlText w:val=""/>
       <w:lvlJc w:val="left"/>
       <w:pPr>
-        <w:ind w:left="1800" w:hanging="360"/>
+        <w:ind w:left="3240" w:hanging="360"/>
       </w:pPr>
       <w:rPr>
         <w:rFonts w:ascii="Symbol" w:hAnsi="Symbol" w:hint="default"/>
       </w:rPr>
     </w:lvl>
-    <w:lvl w:ilvl="1" w:tplc="04090003">
+    <w:lvl w:ilvl="4" w:tplc="04090003" w:tentative="1">
       <w:start w:val="1"/>
       <w:numFmt w:val="bullet"/>
       <w:lvlText w:val="o"/>
       <w:lvlJc w:val="left"/>
       <w:pPr>
-        <w:ind w:left="2520" w:hanging="360"/>
+        <w:ind w:left="3960" w:hanging="360"/>
       </w:pPr>
       <w:rPr>
         <w:rFonts w:ascii="Courier New" w:hAnsi="Courier New" w:cs="Courier New" w:hint="default"/>
       </w:rPr>
     </w:lvl>
-    <w:lvl w:ilvl="2" w:tplc="04090005" w:tentative="1">
+    <w:lvl w:ilvl="5" w:tplc="04090005" w:tentative="1">
       <w:start w:val="1"/>
       <w:numFmt w:val="bullet"/>
       <w:lvlText w:val=""/>
       <w:lvlJc w:val="left"/>
       <w:pPr>
-        <w:ind w:left="3240" w:hanging="360"/>
+        <w:ind w:left="4680" w:hanging="360"/>
       </w:pPr>
       <w:rPr>
         <w:rFonts w:ascii="Wingdings" w:hAnsi="Wingdings" w:hint="default"/>
       </w:rPr>
     </w:lvl>
-    <w:lvl w:ilvl="3" w:tplc="04090001" w:tentative="1">
+    <w:lvl w:ilvl="6" w:tplc="04090001" w:tentative="1">
       <w:start w:val="1"/>
       <w:numFmt w:val="bullet"/>
       <w:lvlText w:val=""/>
       <w:lvlJc w:val="left"/>
       <w:pPr>
-        <w:ind w:left="3960" w:hanging="360"/>
+        <w:ind w:left="5400" w:hanging="360"/>
       </w:pPr>
       <w:rPr>
         <w:rFonts w:ascii="Symbol" w:hAnsi="Symbol" w:hint="default"/>
       </w:rPr>
     </w:lvl>
-    <w:lvl w:ilvl="4" w:tplc="04090003" w:tentative="1">
+    <w:lvl w:ilvl="7" w:tplc="04090003" w:tentative="1">
       <w:start w:val="1"/>
       <w:numFmt w:val="bullet"/>
       <w:lvlText w:val="o"/>
       <w:lvlJc w:val="left"/>
       <w:pPr>
-        <w:ind w:left="4680" w:hanging="360"/>
+        <w:ind w:left="6120" w:hanging="360"/>
       </w:pPr>
       <w:rPr>
         <w:rFonts w:ascii="Courier New" w:hAnsi="Courier New" w:cs="Courier New" w:hint="default"/>
       </w:rPr>
     </w:lvl>
-    <w:lvl w:ilvl="5" w:tplc="04090005" w:tentative="1">
+    <w:lvl w:ilvl="8" w:tplc="04090005" w:tentative="1">
       <w:start w:val="1"/>
       <w:numFmt w:val="bullet"/>
       <w:lvlText w:val=""/>
       <w:lvlJc w:val="left"/>
       <w:pPr>
-        <w:ind w:left="5400" w:hanging="360"/>
+        <w:ind w:left="6840" w:hanging="360"/>
       </w:pPr>
       <w:rPr>
         <w:rFonts w:ascii="Wingdings" w:hAnsi="Wingdings" w:hint="default"/>
       </w:rPr>
     </w:lvl>
-    <w:lvl w:ilvl="6" w:tplc="04090001" w:tentative="1">
-      <w:start w:val="1"/>
-      <w:numFmt w:val="bullet"/>
-      <w:lvlText w:val=""/>
-      <w:lvlJc w:val="left"/>
-      <w:pPr>
-        <w:ind w:left="6120" w:hanging="360"/>
-      </w:pPr>
-      <w:rPr>
-        <w:rFonts w:ascii="Symbol" w:hAnsi="Symbol" w:hint="default"/>
-      </w:rPr>
-    </w:lvl>
-    <w:lvl w:ilvl="7" w:tplc="04090003" w:tentative="1">
-      <w:start w:val="1"/>
-      <w:numFmt w:val="bullet"/>
-      <w:lvlText w:val="o"/>
-      <w:lvlJc w:val="left"/>
-      <w:pPr>
-        <w:ind w:left="6840" w:hanging="360"/>
-      </w:pPr>
-      <w:rPr>
-        <w:rFonts w:ascii="Courier New" w:hAnsi="Courier New" w:cs="Courier New" w:hint="default"/>
-      </w:rPr>
-    </w:lvl>
-    <w:lvl w:ilvl="8" w:tplc="04090005" w:tentative="1">
-      <w:start w:val="1"/>
-      <w:numFmt w:val="bullet"/>
-      <w:lvlText w:val=""/>
-      <w:lvlJc w:val="left"/>
-      <w:pPr>
-        <w:ind w:left="7560" w:hanging="360"/>
-      </w:pPr>
-      <w:rPr>
-        <w:rFonts w:ascii="Wingdings" w:hAnsi="Wingdings" w:hint="default"/>
-      </w:rPr>
-    </w:lvl>
   </w:abstractNum>
-  <w:abstractNum w:abstractNumId="15" w15:restartNumberingAfterBreak="0">
+  <w:abstractNum w:abstractNumId="20" w15:restartNumberingAfterBreak="0">
     <w:nsid w:val="58F17060"/>
     <w:multiLevelType w:val="hybridMultilevel"/>
     <w:tmpl w:val="E3BC5C50"/>
@@ -3937,7 +5788,7 @@
       </w:rPr>
     </w:lvl>
   </w:abstractNum>
-  <w:abstractNum w:abstractNumId="16" w15:restartNumberingAfterBreak="0">
+  <w:abstractNum w:abstractNumId="21" w15:restartNumberingAfterBreak="0">
     <w:nsid w:val="6BEF7914"/>
     <w:multiLevelType w:val="hybridMultilevel"/>
     <w:tmpl w:val="2618C494"/>
@@ -4050,7 +5901,7 @@
       </w:rPr>
     </w:lvl>
   </w:abstractNum>
-  <w:abstractNum w:abstractNumId="17" w15:restartNumberingAfterBreak="0">
+  <w:abstractNum w:abstractNumId="22" w15:restartNumberingAfterBreak="0">
     <w:nsid w:val="6EF2098A"/>
     <w:multiLevelType w:val="hybridMultilevel"/>
     <w:tmpl w:val="B9FED974"/>
@@ -4139,7 +5990,7 @@
       </w:pPr>
     </w:lvl>
   </w:abstractNum>
-  <w:abstractNum w:abstractNumId="18" w15:restartNumberingAfterBreak="0">
+  <w:abstractNum w:abstractNumId="23" w15:restartNumberingAfterBreak="0">
     <w:nsid w:val="718D6E14"/>
     <w:multiLevelType w:val="hybridMultilevel"/>
     <w:tmpl w:val="6114C5AC"/>
@@ -4231,7 +6082,120 @@
       </w:pPr>
     </w:lvl>
   </w:abstractNum>
-  <w:abstractNum w:abstractNumId="19" w15:restartNumberingAfterBreak="0">
+  <w:abstractNum w:abstractNumId="24" w15:restartNumberingAfterBreak="0">
+    <w:nsid w:val="71B62886"/>
+    <w:multiLevelType w:val="hybridMultilevel"/>
+    <w:tmpl w:val="922C333E"/>
+    <w:lvl w:ilvl="0" w:tplc="04090001">
+      <w:start w:val="1"/>
+      <w:numFmt w:val="bullet"/>
+      <w:lvlText w:val=""/>
+      <w:lvlJc w:val="left"/>
+      <w:pPr>
+        <w:ind w:left="1800" w:hanging="360"/>
+      </w:pPr>
+      <w:rPr>
+        <w:rFonts w:ascii="Symbol" w:hAnsi="Symbol" w:hint="default"/>
+      </w:rPr>
+    </w:lvl>
+    <w:lvl w:ilvl="1" w:tplc="04090003" w:tentative="1">
+      <w:start w:val="1"/>
+      <w:numFmt w:val="bullet"/>
+      <w:lvlText w:val="o"/>
+      <w:lvlJc w:val="left"/>
+      <w:pPr>
+        <w:ind w:left="2520" w:hanging="360"/>
+      </w:pPr>
+      <w:rPr>
+        <w:rFonts w:ascii="Courier New" w:hAnsi="Courier New" w:cs="Courier New" w:hint="default"/>
+      </w:rPr>
+    </w:lvl>
+    <w:lvl w:ilvl="2" w:tplc="04090005" w:tentative="1">
+      <w:start w:val="1"/>
+      <w:numFmt w:val="bullet"/>
+      <w:lvlText w:val=""/>
+      <w:lvlJc w:val="left"/>
+      <w:pPr>
+        <w:ind w:left="3240" w:hanging="360"/>
+      </w:pPr>
+      <w:rPr>
+        <w:rFonts w:ascii="Wingdings" w:hAnsi="Wingdings" w:hint="default"/>
+      </w:rPr>
+    </w:lvl>
+    <w:lvl w:ilvl="3" w:tplc="04090001" w:tentative="1">
+      <w:start w:val="1"/>
+      <w:numFmt w:val="bullet"/>
+      <w:lvlText w:val=""/>
+      <w:lvlJc w:val="left"/>
+      <w:pPr>
+        <w:ind w:left="3960" w:hanging="360"/>
+      </w:pPr>
+      <w:rPr>
+        <w:rFonts w:ascii="Symbol" w:hAnsi="Symbol" w:hint="default"/>
+      </w:rPr>
+    </w:lvl>
+    <w:lvl w:ilvl="4" w:tplc="04090003" w:tentative="1">
+      <w:start w:val="1"/>
+      <w:numFmt w:val="bullet"/>
+      <w:lvlText w:val="o"/>
+      <w:lvlJc w:val="left"/>
+      <w:pPr>
+        <w:ind w:left="4680" w:hanging="360"/>
+      </w:pPr>
+      <w:rPr>
+        <w:rFonts w:ascii="Courier New" w:hAnsi="Courier New" w:cs="Courier New" w:hint="default"/>
+      </w:rPr>
+    </w:lvl>
+    <w:lvl w:ilvl="5" w:tplc="04090005" w:tentative="1">
+      <w:start w:val="1"/>
+      <w:numFmt w:val="bullet"/>
+      <w:lvlText w:val=""/>
+      <w:lvlJc w:val="left"/>
+      <w:pPr>
+        <w:ind w:left="5400" w:hanging="360"/>
+      </w:pPr>
+      <w:rPr>
+        <w:rFonts w:ascii="Wingdings" w:hAnsi="Wingdings" w:hint="default"/>
+      </w:rPr>
+    </w:lvl>
+    <w:lvl w:ilvl="6" w:tplc="04090001" w:tentative="1">
+      <w:start w:val="1"/>
+      <w:numFmt w:val="bullet"/>
+      <w:lvlText w:val=""/>
+      <w:lvlJc w:val="left"/>
+      <w:pPr>
+        <w:ind w:left="6120" w:hanging="360"/>
+      </w:pPr>
+      <w:rPr>
+        <w:rFonts w:ascii="Symbol" w:hAnsi="Symbol" w:hint="default"/>
+      </w:rPr>
+    </w:lvl>
+    <w:lvl w:ilvl="7" w:tplc="04090003" w:tentative="1">
+      <w:start w:val="1"/>
+      <w:numFmt w:val="bullet"/>
+      <w:lvlText w:val="o"/>
+      <w:lvlJc w:val="left"/>
+      <w:pPr>
+        <w:ind w:left="6840" w:hanging="360"/>
+      </w:pPr>
+      <w:rPr>
+        <w:rFonts w:ascii="Courier New" w:hAnsi="Courier New" w:cs="Courier New" w:hint="default"/>
+      </w:rPr>
+    </w:lvl>
+    <w:lvl w:ilvl="8" w:tplc="04090005" w:tentative="1">
+      <w:start w:val="1"/>
+      <w:numFmt w:val="bullet"/>
+      <w:lvlText w:val=""/>
+      <w:lvlJc w:val="left"/>
+      <w:pPr>
+        <w:ind w:left="7560" w:hanging="360"/>
+      </w:pPr>
+      <w:rPr>
+        <w:rFonts w:ascii="Wingdings" w:hAnsi="Wingdings" w:hint="default"/>
+      </w:rPr>
+    </w:lvl>
+  </w:abstractNum>
+  <w:abstractNum w:abstractNumId="25" w15:restartNumberingAfterBreak="0">
     <w:nsid w:val="747463E3"/>
     <w:multiLevelType w:val="hybridMultilevel"/>
     <w:tmpl w:val="B4328F76"/>
@@ -4344,7 +6308,96 @@
       </w:rPr>
     </w:lvl>
   </w:abstractNum>
-  <w:abstractNum w:abstractNumId="20" w15:restartNumberingAfterBreak="0">
+  <w:abstractNum w:abstractNumId="26" w15:restartNumberingAfterBreak="0">
+    <w:nsid w:val="7D7A7C41"/>
+    <w:multiLevelType w:val="hybridMultilevel"/>
+    <w:tmpl w:val="E54E8A3E"/>
+    <w:lvl w:ilvl="0" w:tplc="0409000F">
+      <w:start w:val="1"/>
+      <w:numFmt w:val="decimal"/>
+      <w:lvlText w:val="%1."/>
+      <w:lvlJc w:val="left"/>
+      <w:pPr>
+        <w:ind w:left="720" w:hanging="360"/>
+      </w:pPr>
+      <w:rPr>
+        <w:rFonts w:hint="default"/>
+      </w:rPr>
+    </w:lvl>
+    <w:lvl w:ilvl="1" w:tplc="04090019" w:tentative="1">
+      <w:start w:val="1"/>
+      <w:numFmt w:val="lowerLetter"/>
+      <w:lvlText w:val="%2."/>
+      <w:lvlJc w:val="left"/>
+      <w:pPr>
+        <w:ind w:left="1440" w:hanging="360"/>
+      </w:pPr>
+    </w:lvl>
+    <w:lvl w:ilvl="2" w:tplc="0409001B" w:tentative="1">
+      <w:start w:val="1"/>
+      <w:numFmt w:val="lowerRoman"/>
+      <w:lvlText w:val="%3."/>
+      <w:lvlJc w:val="right"/>
+      <w:pPr>
+        <w:ind w:left="2160" w:hanging="180"/>
+      </w:pPr>
+    </w:lvl>
+    <w:lvl w:ilvl="3" w:tplc="0409000F" w:tentative="1">
+      <w:start w:val="1"/>
+      <w:numFmt w:val="decimal"/>
+      <w:lvlText w:val="%4."/>
+      <w:lvlJc w:val="left"/>
+      <w:pPr>
+        <w:ind w:left="2880" w:hanging="360"/>
+      </w:pPr>
+    </w:lvl>
+    <w:lvl w:ilvl="4" w:tplc="04090019" w:tentative="1">
+      <w:start w:val="1"/>
+      <w:numFmt w:val="lowerLetter"/>
+      <w:lvlText w:val="%5."/>
+      <w:lvlJc w:val="left"/>
+      <w:pPr>
+        <w:ind w:left="3600" w:hanging="360"/>
+      </w:pPr>
+    </w:lvl>
+    <w:lvl w:ilvl="5" w:tplc="0409001B" w:tentative="1">
+      <w:start w:val="1"/>
+      <w:numFmt w:val="lowerRoman"/>
+      <w:lvlText w:val="%6."/>
+      <w:lvlJc w:val="right"/>
+      <w:pPr>
+        <w:ind w:left="4320" w:hanging="180"/>
+      </w:pPr>
+    </w:lvl>
+    <w:lvl w:ilvl="6" w:tplc="0409000F" w:tentative="1">
+      <w:start w:val="1"/>
+      <w:numFmt w:val="decimal"/>
+      <w:lvlText w:val="%7."/>
+      <w:lvlJc w:val="left"/>
+      <w:pPr>
+        <w:ind w:left="5040" w:hanging="360"/>
+      </w:pPr>
+    </w:lvl>
+    <w:lvl w:ilvl="7" w:tplc="04090019" w:tentative="1">
+      <w:start w:val="1"/>
+      <w:numFmt w:val="lowerLetter"/>
+      <w:lvlText w:val="%8."/>
+      <w:lvlJc w:val="left"/>
+      <w:pPr>
+        <w:ind w:left="5760" w:hanging="360"/>
+      </w:pPr>
+    </w:lvl>
+    <w:lvl w:ilvl="8" w:tplc="0409001B" w:tentative="1">
+      <w:start w:val="1"/>
+      <w:numFmt w:val="lowerRoman"/>
+      <w:lvlText w:val="%9."/>
+      <w:lvlJc w:val="right"/>
+      <w:pPr>
+        <w:ind w:left="6480" w:hanging="180"/>
+      </w:pPr>
+    </w:lvl>
+  </w:abstractNum>
+  <w:abstractNum w:abstractNumId="27" w15:restartNumberingAfterBreak="0">
     <w:nsid w:val="7E880199"/>
     <w:multiLevelType w:val="hybridMultilevel"/>
     <w:tmpl w:val="E836F4A2"/>
@@ -4457,7 +6510,7 @@
       </w:rPr>
     </w:lvl>
   </w:abstractNum>
-  <w:abstractNum w:abstractNumId="21" w15:restartNumberingAfterBreak="0">
+  <w:abstractNum w:abstractNumId="28" w15:restartNumberingAfterBreak="0">
     <w:nsid w:val="7FB06261"/>
     <w:multiLevelType w:val="hybridMultilevel"/>
     <w:tmpl w:val="70340CAE"/>
@@ -4550,70 +6603,91 @@
     </w:lvl>
   </w:abstractNum>
   <w:num w:numId="1" w16cid:durableId="798105115">
-    <w:abstractNumId w:val="9"/>
+    <w:abstractNumId w:val="13"/>
   </w:num>
   <w:num w:numId="2" w16cid:durableId="1792631724">
+    <w:abstractNumId w:val="23"/>
+  </w:num>
+  <w:num w:numId="3" w16cid:durableId="315695066">
+    <w:abstractNumId w:val="6"/>
+  </w:num>
+  <w:num w:numId="4" w16cid:durableId="488257373">
+    <w:abstractNumId w:val="12"/>
+  </w:num>
+  <w:num w:numId="5" w16cid:durableId="1138497075">
+    <w:abstractNumId w:val="20"/>
+  </w:num>
+  <w:num w:numId="6" w16cid:durableId="56628840">
+    <w:abstractNumId w:val="4"/>
+  </w:num>
+  <w:num w:numId="7" w16cid:durableId="6910942">
+    <w:abstractNumId w:val="19"/>
+  </w:num>
+  <w:num w:numId="8" w16cid:durableId="1103643920">
+    <w:abstractNumId w:val="28"/>
+  </w:num>
+  <w:num w:numId="9" w16cid:durableId="1108500740">
+    <w:abstractNumId w:val="11"/>
+  </w:num>
+  <w:num w:numId="10" w16cid:durableId="432212633">
+    <w:abstractNumId w:val="2"/>
+  </w:num>
+  <w:num w:numId="11" w16cid:durableId="102455910">
+    <w:abstractNumId w:val="17"/>
+  </w:num>
+  <w:num w:numId="12" w16cid:durableId="1486048956">
     <w:abstractNumId w:val="18"/>
   </w:num>
-  <w:num w:numId="3" w16cid:durableId="315695066">
-    <w:abstractNumId w:val="4"/>
+  <w:num w:numId="13" w16cid:durableId="1802069174">
+    <w:abstractNumId w:val="25"/>
   </w:num>
-  <w:num w:numId="4" w16cid:durableId="488257373">
+  <w:num w:numId="14" w16cid:durableId="1454790460">
     <w:abstractNumId w:val="8"/>
   </w:num>
-  <w:num w:numId="5" w16cid:durableId="1138497075">
+  <w:num w:numId="15" w16cid:durableId="498274581">
+    <w:abstractNumId w:val="16"/>
+  </w:num>
+  <w:num w:numId="16" w16cid:durableId="1055395025">
+    <w:abstractNumId w:val="22"/>
+  </w:num>
+  <w:num w:numId="17" w16cid:durableId="1453476341">
+    <w:abstractNumId w:val="27"/>
+  </w:num>
+  <w:num w:numId="18" w16cid:durableId="1402407961">
+    <w:abstractNumId w:val="5"/>
+  </w:num>
+  <w:num w:numId="19" w16cid:durableId="988247185">
     <w:abstractNumId w:val="15"/>
   </w:num>
-  <w:num w:numId="6" w16cid:durableId="56628840">
-    <w:abstractNumId w:val="2"/>
+  <w:num w:numId="20" w16cid:durableId="2129658515">
+    <w:abstractNumId w:val="21"/>
   </w:num>
-  <w:num w:numId="7" w16cid:durableId="6910942">
+  <w:num w:numId="21" w16cid:durableId="1973054431">
+    <w:abstractNumId w:val="3"/>
+  </w:num>
+  <w:num w:numId="22" w16cid:durableId="766072705">
+    <w:abstractNumId w:val="10"/>
+  </w:num>
+  <w:num w:numId="23" w16cid:durableId="72969702">
+    <w:abstractNumId w:val="26"/>
+  </w:num>
+  <w:num w:numId="24" w16cid:durableId="707335375">
+    <w:abstractNumId w:val="0"/>
+  </w:num>
+  <w:num w:numId="25" w16cid:durableId="128785825">
+    <w:abstractNumId w:val="24"/>
+  </w:num>
+  <w:num w:numId="26" w16cid:durableId="1952471712">
+    <w:abstractNumId w:val="1"/>
+  </w:num>
+  <w:num w:numId="27" w16cid:durableId="1093551596">
     <w:abstractNumId w:val="14"/>
   </w:num>
-  <w:num w:numId="8" w16cid:durableId="1103643920">
-    <w:abstractNumId w:val="21"/>
-  </w:num>
-  <w:num w:numId="9" w16cid:durableId="1108500740">
+  <w:num w:numId="28" w16cid:durableId="1955670379">
     <w:abstractNumId w:val="7"/>
   </w:num>
-  <w:num w:numId="10" w16cid:durableId="432212633">
-    <w:abstractNumId w:val="0"/>
-  </w:num>
-  <w:num w:numId="11" w16cid:durableId="102455910">
-    <w:abstractNumId w:val="12"/>
-  </w:num>
-  <w:num w:numId="12" w16cid:durableId="1486048956">
-    <w:abstractNumId w:val="13"/>
-  </w:num>
-  <w:num w:numId="13" w16cid:durableId="1802069174">
-    <w:abstractNumId w:val="19"/>
-  </w:num>
-  <w:num w:numId="14" w16cid:durableId="1454790460">
-    <w:abstractNumId w:val="5"/>
-  </w:num>
-  <w:num w:numId="15" w16cid:durableId="498274581">
-    <w:abstractNumId w:val="11"/>
-  </w:num>
-  <w:num w:numId="16" w16cid:durableId="1055395025">
-    <w:abstractNumId w:val="17"/>
-  </w:num>
-  <w:num w:numId="17" w16cid:durableId="1453476341">
-    <w:abstractNumId w:val="20"/>
-  </w:num>
-  <w:num w:numId="18" w16cid:durableId="1402407961">
-    <w:abstractNumId w:val="3"/>
-  </w:num>
-  <w:num w:numId="19" w16cid:durableId="988247185">
-    <w:abstractNumId w:val="10"/>
-  </w:num>
-  <w:num w:numId="20" w16cid:durableId="2129658515">
-    <w:abstractNumId w:val="16"/>
-  </w:num>
-  <w:num w:numId="21" w16cid:durableId="1973054431">
-    <w:abstractNumId w:val="1"/>
-  </w:num>
-  <w:num w:numId="22" w16cid:durableId="766072705">
-    <w:abstractNumId w:val="6"/>
+  <w:num w:numId="29" w16cid:durableId="803540953">
+    <w:abstractNumId w:val="9"/>
   </w:num>
 </w:numbering>
 </file>
@@ -5065,6 +7139,7 @@
   </w:style>
   <w:style w:type="paragraph" w:styleId="ListParagraph">
     <w:name w:val="List Paragraph"/>
+    <w:aliases w:val="List Paragraph + 10.5 pt,After: 6pt"/>
     <w:basedOn w:val="Normal"/>
     <w:uiPriority w:val="34"/>
     <w:qFormat/>

--- a/NLP/Syllabus_NLP.docx
+++ b/NLP/Syllabus_NLP.docx
@@ -867,6 +867,8 @@
       <w:r>
         <w:rPr>
           <w:rFonts w:ascii="Georgia" w:hAnsi="Georgia"/>
+          <w:b/>
+          <w:bCs/>
         </w:rPr>
         <w:t>Bus215f</w:t>
       </w:r>
@@ -951,6 +953,8 @@
       <w:r>
         <w:rPr>
           <w:rFonts w:ascii="Georgia" w:hAnsi="Georgia"/>
+          <w:b/>
+          <w:bCs/>
         </w:rPr>
         <w:t>Econ213a</w:t>
       </w:r>
@@ -994,7 +998,23 @@
         <w:rPr>
           <w:rFonts w:ascii="Georgia" w:hAnsi="Georgia"/>
         </w:rPr>
-        <w:t>Machine Learning</w:t>
+        <w:t>Machine Learning (</w:t>
+      </w:r>
+      <w:r>
+        <w:rPr>
+          <w:rFonts w:ascii="Georgia" w:hAnsi="Georgia"/>
+          <w:b/>
+          <w:bCs/>
+          <w:i/>
+          <w:iCs/>
+        </w:rPr>
+        <w:t>recommended</w:t>
+      </w:r>
+      <w:r>
+        <w:rPr>
+          <w:rFonts w:ascii="Georgia" w:hAnsi="Georgia"/>
+        </w:rPr>
+        <w:t>)</w:t>
       </w:r>
     </w:p>
     <w:p>
@@ -1012,7 +1032,27 @@
         <w:rPr>
           <w:rFonts w:ascii="Georgia" w:hAnsi="Georgia"/>
         </w:rPr>
-        <w:t xml:space="preserve">If you have basic machine learning or deep learning experience, the course would be much easier. You can take it without knowing them. </w:t>
+        <w:t>I</w:t>
+      </w:r>
+      <w:r>
+        <w:rPr>
+          <w:rFonts w:ascii="Georgia" w:hAnsi="Georgia"/>
+        </w:rPr>
+        <w:t xml:space="preserve">f you have basic machine learning or deep learning experience, the course would be much easier. </w:t>
+      </w:r>
+      <w:r>
+        <w:rPr>
+          <w:rFonts w:ascii="Georgia" w:hAnsi="Georgia"/>
+          <w:i/>
+          <w:iCs/>
+        </w:rPr>
+        <w:t>You can take it without knowing them</w:t>
+      </w:r>
+      <w:r>
+        <w:rPr>
+          <w:rFonts w:ascii="Georgia" w:hAnsi="Georgia"/>
+        </w:rPr>
+        <w:t xml:space="preserve">. </w:t>
       </w:r>
       <w:r>
         <w:rPr>
@@ -6400,7 +6440,7 @@
   <w:abstractNum w:abstractNumId="27" w15:restartNumberingAfterBreak="0">
     <w:nsid w:val="7E880199"/>
     <w:multiLevelType w:val="hybridMultilevel"/>
-    <w:tmpl w:val="E836F4A2"/>
+    <w:tmpl w:val="D00E6630"/>
     <w:lvl w:ilvl="0" w:tplc="04090001">
       <w:start w:val="1"/>
       <w:numFmt w:val="bullet"/>
